--- a/dbscripts/EPM_25.0.0/DBCR_EPM_EPM25_0008.docx
+++ b/dbscripts/EPM_25.0.0/DBCR_EPM_EPM25_0008.docx
@@ -1,3 +1,2633 @@
+
+<file path=word/document.xml><?xml version="1.0" encoding="utf-8"?>
+<w:document xmlns:wpc="http://schemas.microsoft.com/office/word/2010/wordprocessingCanvas" xmlns:mc="http://schemas.openxmlformats.org/markup-compatibility/2006" xmlns:o="urn:schemas-microsoft-com:office:office" xmlns:r="http://schemas.openxmlformats.org/officeDocument/2006/relationships" xmlns:m="http://schemas.openxmlformats.org/officeDocument/2006/math" xmlns:v="urn:schemas-microsoft-com:vml" xmlns:wp14="http://schemas.microsoft.com/office/word/2010/wordprocessingDrawing" xmlns:wp="http://schemas.openxmlformats.org/drawingml/2006/wordprocessingDrawing" xmlns:w10="urn:schemas-microsoft-com:office:word" xmlns:w="http://schemas.openxmlformats.org/wordprocessingml/2006/main" xmlns:w14="http://schemas.microsoft.com/office/word/2010/wordml" xmlns:w15="http://schemas.microsoft.com/office/word/2012/wordml" xmlns:wpg="http://schemas.microsoft.com/office/word/2010/wordprocessingGroup" xmlns:wpi="http://schemas.microsoft.com/office/word/2010/wordprocessingInk" xmlns:wne="http://schemas.microsoft.com/office/word/2006/wordml" xmlns:wps="http://schemas.microsoft.com/office/word/2010/wordprocessingShape" mc:Ignorable="w14 w15 wp14">
+  <w:body>
+    <w:p>
+      <w:pPr>
+        <w:pStyle w:val="Title"/>
+      </w:pPr>
+      <w:r>
+        <w:t xml:space="preserve">CHANGE PROCESS: </w:t>
+      </w:r>
+      <w:r>
+        <w:t xml:space="preserve">FM </w:t>
+      </w:r>
+      <w:r>
+        <w:t>DATABASES</w:t>
+      </w:r>
+    </w:p>
+    <w:p/>
+    <w:p>
+      <w:pPr>
+        <w:pStyle w:val="Heading2"/>
+      </w:pPr>
+      <w:r>
+        <w:t>Overview</w:t>
+      </w:r>
+    </w:p>
+    <w:p>
+      <w:pPr>
+        <w:pStyle w:val="ListParagraph"/>
+        <w:numPr>
+          <w:ilvl w:val="0"/>
+          <w:numId w:val="1"/>
+        </w:numPr>
+        <w:rPr>
+          <w:b/>
+          <w:color w:val="000000" w:themeColor="text1"/>
+        </w:rPr>
+      </w:pPr>
+      <w:r>
+        <w:rPr>
+          <w:b/>
+          <w:color w:val="000000" w:themeColor="text1"/>
+        </w:rPr>
+        <w:t xml:space="preserve">Application </w:t>
+      </w:r>
+      <w:proofErr w:type="spellStart"/>
+      <w:r>
+        <w:rPr>
+          <w:b/>
+          <w:color w:val="000000" w:themeColor="text1"/>
+        </w:rPr>
+        <w:t>db</w:t>
+      </w:r>
+      <w:proofErr w:type="spellEnd"/>
+      <w:r>
+        <w:rPr>
+          <w:b/>
+          <w:color w:val="000000" w:themeColor="text1"/>
+        </w:rPr>
+        <w:t xml:space="preserve"> change standards</w:t>
+      </w:r>
+    </w:p>
+    <w:p>
+      <w:pPr>
+        <w:pStyle w:val="ListParagraph"/>
+        <w:numPr>
+          <w:ilvl w:val="1"/>
+          <w:numId w:val="1"/>
+        </w:numPr>
+        <w:rPr>
+          <w:i w:val="0"/>
+          <w:color w:val="000000" w:themeColor="text1"/>
+        </w:rPr>
+      </w:pPr>
+      <w:r>
+        <w:rPr>
+          <w:i w:val="0"/>
+          <w:color w:val="000000" w:themeColor="text1"/>
+        </w:rPr>
+        <w:t xml:space="preserve">Security: </w:t>
+      </w:r>
+      <w:r>
+        <w:rPr>
+          <w:i w:val="0"/>
+          <w:color w:val="000000" w:themeColor="text1"/>
+        </w:rPr>
+        <w:t xml:space="preserve">Approved </w:t>
+      </w:r>
+      <w:r>
+        <w:rPr>
+          <w:i w:val="0"/>
+          <w:color w:val="000000" w:themeColor="text1"/>
+        </w:rPr>
+        <w:t xml:space="preserve">PROUCTION </w:t>
+      </w:r>
+      <w:r>
+        <w:rPr>
+          <w:i w:val="0"/>
+          <w:color w:val="000000" w:themeColor="text1"/>
+        </w:rPr>
+        <w:t>schemas are as follows:</w:t>
+      </w:r>
+    </w:p>
+    <w:tbl>
+      <w:tblPr>
+        <w:tblStyle w:val="TableGrid"/>
+        <w:tblW w:w="0" w:type="auto"/>
+        <w:tblInd w:w="1440" w:type="dxa"/>
+        <w:tblLook w:val="04A0" w:firstRow="1" w:lastRow="0" w:firstColumn="1" w:lastColumn="0" w:noHBand="0" w:noVBand="1"/>
+      </w:tblPr>
+      <w:tblGrid>
+        <w:gridCol w:w="3958"/>
+        <w:gridCol w:w="3952"/>
+      </w:tblGrid>
+      <w:tr>
+        <w:tc>
+          <w:tcPr>
+            <w:tcW w:w="4788" w:type="dxa"/>
+          </w:tcPr>
+          <w:p>
+            <w:pPr>
+              <w:rPr>
+                <w:b/>
+                <w:color w:val="000000" w:themeColor="text1"/>
+              </w:rPr>
+            </w:pPr>
+            <w:r>
+              <w:rPr>
+                <w:b/>
+                <w:color w:val="000000" w:themeColor="text1"/>
+              </w:rPr>
+              <w:t>Schema name</w:t>
+            </w:r>
+          </w:p>
+        </w:tc>
+        <w:tc>
+          <w:tcPr>
+            <w:tcW w:w="4788" w:type="dxa"/>
+          </w:tcPr>
+          <w:p>
+            <w:pPr>
+              <w:rPr>
+                <w:b/>
+                <w:color w:val="000000" w:themeColor="text1"/>
+              </w:rPr>
+            </w:pPr>
+            <w:r>
+              <w:rPr>
+                <w:b/>
+                <w:color w:val="000000" w:themeColor="text1"/>
+              </w:rPr>
+              <w:t>Purpose</w:t>
+            </w:r>
+          </w:p>
+        </w:tc>
+      </w:tr>
+      <w:tr>
+        <w:tc>
+          <w:tcPr>
+            <w:tcW w:w="4788" w:type="dxa"/>
+          </w:tcPr>
+          <w:p>
+            <w:pPr>
+              <w:rPr>
+                <w:b/>
+                <w:color w:val="000000" w:themeColor="text1"/>
+              </w:rPr>
+            </w:pPr>
+            <w:r>
+              <w:rPr>
+                <w:b/>
+                <w:color w:val="000000" w:themeColor="text1"/>
+              </w:rPr>
+              <w:t>EPS_OWNER</w:t>
+            </w:r>
+          </w:p>
+        </w:tc>
+        <w:tc>
+          <w:tcPr>
+            <w:tcW w:w="4788" w:type="dxa"/>
+          </w:tcPr>
+          <w:p>
+            <w:pPr>
+              <w:rPr>
+                <w:b/>
+                <w:color w:val="000000" w:themeColor="text1"/>
+              </w:rPr>
+            </w:pPr>
+            <w:r>
+              <w:rPr>
+                <w:b/>
+                <w:color w:val="000000" w:themeColor="text1"/>
+              </w:rPr>
+              <w:t xml:space="preserve">Owns all objects used for FM data store objects, payment objects, and </w:t>
+            </w:r>
+            <w:proofErr w:type="spellStart"/>
+            <w:r>
+              <w:rPr>
+                <w:b/>
+                <w:color w:val="000000" w:themeColor="text1"/>
+              </w:rPr>
+              <w:t>springbatch</w:t>
+            </w:r>
+            <w:proofErr w:type="spellEnd"/>
+            <w:r>
+              <w:rPr>
+                <w:b/>
+                <w:color w:val="000000" w:themeColor="text1"/>
+              </w:rPr>
+              <w:t>**</w:t>
+            </w:r>
+            <w:r>
+              <w:rPr>
+                <w:b/>
+                <w:color w:val="000000" w:themeColor="text1"/>
+              </w:rPr>
+              <w:t xml:space="preserve"> objects</w:t>
+            </w:r>
+          </w:p>
+        </w:tc>
+      </w:tr>
+      <w:tr>
+        <w:tc>
+          <w:tcPr>
+            <w:tcW w:w="4788" w:type="dxa"/>
+          </w:tcPr>
+          <w:p>
+            <w:pPr>
+              <w:rPr>
+                <w:b/>
+                <w:color w:val="000000" w:themeColor="text1"/>
+              </w:rPr>
+            </w:pPr>
+            <w:r>
+              <w:rPr>
+                <w:b/>
+                <w:color w:val="000000" w:themeColor="text1"/>
+              </w:rPr>
+              <w:t>EPS_APP</w:t>
+            </w:r>
+          </w:p>
+        </w:tc>
+        <w:tc>
+          <w:tcPr>
+            <w:tcW w:w="4788" w:type="dxa"/>
+          </w:tcPr>
+          <w:p>
+            <w:pPr>
+              <w:rPr>
+                <w:b/>
+                <w:color w:val="000000" w:themeColor="text1"/>
+              </w:rPr>
+            </w:pPr>
+            <w:r>
+              <w:rPr>
+                <w:b/>
+                <w:color w:val="000000" w:themeColor="text1"/>
+              </w:rPr>
+              <w:t xml:space="preserve">Used by the application to log into the database and access the </w:t>
+            </w:r>
+            <w:proofErr w:type="spellStart"/>
+            <w:r>
+              <w:rPr>
+                <w:b/>
+                <w:color w:val="000000" w:themeColor="text1"/>
+              </w:rPr>
+              <w:t>Eps_owner</w:t>
+            </w:r>
+            <w:proofErr w:type="spellEnd"/>
+            <w:r>
+              <w:rPr>
+                <w:b/>
+                <w:color w:val="000000" w:themeColor="text1"/>
+              </w:rPr>
+              <w:t xml:space="preserve"> schema.</w:t>
+            </w:r>
+          </w:p>
+        </w:tc>
+      </w:tr>
+      <w:tr>
+        <w:tc>
+          <w:tcPr>
+            <w:tcW w:w="4788" w:type="dxa"/>
+          </w:tcPr>
+          <w:p>
+            <w:pPr>
+              <w:rPr>
+                <w:b/>
+                <w:color w:val="000000" w:themeColor="text1"/>
+              </w:rPr>
+            </w:pPr>
+            <w:r>
+              <w:rPr>
+                <w:b/>
+                <w:color w:val="000000" w:themeColor="text1"/>
+              </w:rPr>
+              <w:t>EDGE_OWNER</w:t>
+            </w:r>
+          </w:p>
+        </w:tc>
+        <w:tc>
+          <w:tcPr>
+            <w:tcW w:w="4788" w:type="dxa"/>
+          </w:tcPr>
+          <w:p>
+            <w:pPr>
+              <w:rPr>
+                <w:b/>
+                <w:color w:val="000000" w:themeColor="text1"/>
+              </w:rPr>
+            </w:pPr>
+            <w:r>
+              <w:rPr>
+                <w:b/>
+                <w:color w:val="000000" w:themeColor="text1"/>
+              </w:rPr>
+              <w:t>Owns all objects used by the Edge application</w:t>
+            </w:r>
+          </w:p>
+        </w:tc>
+      </w:tr>
+      <w:tr>
+        <w:tc>
+          <w:tcPr>
+            <w:tcW w:w="4788" w:type="dxa"/>
+          </w:tcPr>
+          <w:p>
+            <w:pPr>
+              <w:rPr>
+                <w:b/>
+                <w:color w:val="000000" w:themeColor="text1"/>
+              </w:rPr>
+            </w:pPr>
+            <w:r>
+              <w:rPr>
+                <w:b/>
+                <w:color w:val="000000" w:themeColor="text1"/>
+              </w:rPr>
+              <w:t>EDGE_APP</w:t>
+            </w:r>
+          </w:p>
+        </w:tc>
+        <w:tc>
+          <w:tcPr>
+            <w:tcW w:w="4788" w:type="dxa"/>
+          </w:tcPr>
+          <w:p>
+            <w:pPr>
+              <w:rPr>
+                <w:b/>
+                <w:color w:val="000000" w:themeColor="text1"/>
+              </w:rPr>
+            </w:pPr>
+            <w:r>
+              <w:rPr>
+                <w:b/>
+                <w:color w:val="000000" w:themeColor="text1"/>
+              </w:rPr>
+              <w:t>Used by the Edge application to log on and access objects owned by the Edge owner Schema.</w:t>
+            </w:r>
+          </w:p>
+        </w:tc>
+      </w:tr>
+    </w:tbl>
+    <w:p>
+      <w:pPr>
+        <w:rPr>
+          <w:b/>
+          <w:color w:val="000000" w:themeColor="text1"/>
+        </w:rPr>
+      </w:pPr>
+      <w:r>
+        <w:rPr>
+          <w:b/>
+          <w:color w:val="000000" w:themeColor="text1"/>
+        </w:rPr>
+        <w:tab/>
+      </w:r>
+      <w:r>
+        <w:rPr>
+          <w:b/>
+          <w:color w:val="000000" w:themeColor="text1"/>
+        </w:rPr>
+        <w:tab/>
+        <w:t>** needs validation with spring batch.</w:t>
+      </w:r>
+    </w:p>
+    <w:p>
+      <w:pPr>
+        <w:pStyle w:val="ListParagraph"/>
+        <w:numPr>
+          <w:ilvl w:val="0"/>
+          <w:numId w:val="1"/>
+        </w:numPr>
+        <w:rPr>
+          <w:i w:val="0"/>
+          <w:color w:val="000000" w:themeColor="text1"/>
+        </w:rPr>
+      </w:pPr>
+      <w:r>
+        <w:rPr>
+          <w:i w:val="0"/>
+          <w:color w:val="000000" w:themeColor="text1"/>
+        </w:rPr>
+        <w:t>Grants</w:t>
+      </w:r>
+    </w:p>
+    <w:p>
+      <w:pPr>
+        <w:pStyle w:val="ListParagraph"/>
+        <w:numPr>
+          <w:ilvl w:val="1"/>
+          <w:numId w:val="1"/>
+        </w:numPr>
+        <w:rPr>
+          <w:i w:val="0"/>
+          <w:color w:val="000000" w:themeColor="text1"/>
+        </w:rPr>
+      </w:pPr>
+      <w:r>
+        <w:rPr>
+          <w:i w:val="0"/>
+          <w:color w:val="000000" w:themeColor="text1"/>
+        </w:rPr>
+        <w:t xml:space="preserve">Grants for crud must point from </w:t>
+      </w:r>
+      <w:r>
+        <w:rPr>
+          <w:i w:val="0"/>
+          <w:color w:val="000000" w:themeColor="text1"/>
+        </w:rPr>
+        <w:t>owner schema to the app schema</w:t>
+      </w:r>
+    </w:p>
+    <w:p>
+      <w:pPr>
+        <w:pStyle w:val="ListParagraph"/>
+        <w:numPr>
+          <w:ilvl w:val="1"/>
+          <w:numId w:val="1"/>
+        </w:numPr>
+        <w:rPr>
+          <w:i w:val="0"/>
+          <w:color w:val="000000" w:themeColor="text1"/>
+        </w:rPr>
+      </w:pPr>
+      <w:r>
+        <w:rPr>
+          <w:i w:val="0"/>
+          <w:color w:val="000000" w:themeColor="text1"/>
+        </w:rPr>
+        <w:t>Grants to public are forbidden</w:t>
+      </w:r>
+    </w:p>
+    <w:p>
+      <w:pPr>
+        <w:pStyle w:val="ListParagraph"/>
+        <w:numPr>
+          <w:ilvl w:val="0"/>
+          <w:numId w:val="1"/>
+        </w:numPr>
+        <w:rPr>
+          <w:i w:val="0"/>
+          <w:color w:val="000000" w:themeColor="text1"/>
+        </w:rPr>
+      </w:pPr>
+      <w:r>
+        <w:rPr>
+          <w:i w:val="0"/>
+          <w:color w:val="000000" w:themeColor="text1"/>
+        </w:rPr>
+        <w:t>App schemas will access the owner schemas with synonyms so no schema declaration will be required in front of the object.</w:t>
+      </w:r>
+    </w:p>
+    <w:p>
+      <w:pPr>
+        <w:pStyle w:val="ListParagraph"/>
+        <w:numPr>
+          <w:ilvl w:val="0"/>
+          <w:numId w:val="1"/>
+        </w:numPr>
+        <w:rPr>
+          <w:i w:val="0"/>
+          <w:color w:val="000000" w:themeColor="text1"/>
+        </w:rPr>
+      </w:pPr>
+      <w:r>
+        <w:rPr>
+          <w:i w:val="0"/>
+          <w:color w:val="000000" w:themeColor="text1"/>
+        </w:rPr>
+        <w:t>Changes to private schemas are allowed for private development testing for which there wi</w:t>
+      </w:r>
+      <w:r>
+        <w:rPr>
+          <w:i w:val="0"/>
+          <w:color w:val="000000" w:themeColor="text1"/>
+        </w:rPr>
+        <w:t>ll be no app  schema separation</w:t>
+      </w:r>
+    </w:p>
+    <w:p>
+      <w:pPr>
+        <w:pStyle w:val="ListParagraph"/>
+        <w:numPr>
+          <w:ilvl w:val="0"/>
+          <w:numId w:val="1"/>
+        </w:numPr>
+        <w:rPr>
+          <w:i w:val="0"/>
+          <w:color w:val="000000" w:themeColor="text1"/>
+        </w:rPr>
+      </w:pPr>
+      <w:r>
+        <w:rPr>
+          <w:i w:val="0"/>
+          <w:color w:val="000000" w:themeColor="text1"/>
+        </w:rPr>
+        <w:t xml:space="preserve">No script shall reference an object </w:t>
+      </w:r>
+      <w:r>
+        <w:rPr>
+          <w:i w:val="0"/>
+          <w:color w:val="000000" w:themeColor="text1"/>
+        </w:rPr>
+        <w:t xml:space="preserve">or column name </w:t>
+      </w:r>
+      <w:r>
+        <w:rPr>
+          <w:i w:val="0"/>
+          <w:color w:val="000000" w:themeColor="text1"/>
+        </w:rPr>
+        <w:t>more than 30 characters long</w:t>
+      </w:r>
+      <w:r>
+        <w:rPr>
+          <w:i w:val="0"/>
+          <w:color w:val="000000" w:themeColor="text1"/>
+        </w:rPr>
+        <w:t xml:space="preserve"> (it will fail)</w:t>
+      </w:r>
+      <w:r>
+        <w:rPr>
+          <w:i w:val="0"/>
+          <w:color w:val="000000" w:themeColor="text1"/>
+        </w:rPr>
+        <w:t>.</w:t>
+      </w:r>
+    </w:p>
+    <w:p>
+      <w:pPr>
+        <w:pStyle w:val="ListParagraph"/>
+        <w:numPr>
+          <w:ilvl w:val="0"/>
+          <w:numId w:val="1"/>
+        </w:numPr>
+        <w:rPr>
+          <w:i w:val="0"/>
+          <w:color w:val="000000" w:themeColor="text1"/>
+        </w:rPr>
+      </w:pPr>
+      <w:r>
+        <w:rPr>
+          <w:i w:val="0"/>
+          <w:color w:val="000000" w:themeColor="text1"/>
+        </w:rPr>
+        <w:t>Tables</w:t>
+      </w:r>
+      <w:r>
+        <w:rPr>
+          <w:i w:val="0"/>
+          <w:color w:val="000000" w:themeColor="text1"/>
+        </w:rPr>
+        <w:t xml:space="preserve"> </w:t>
+      </w:r>
+      <w:r>
+        <w:rPr>
+          <w:i w:val="0"/>
+          <w:color w:val="000000" w:themeColor="text1"/>
+        </w:rPr>
+        <w:t xml:space="preserve">can </w:t>
+      </w:r>
+      <w:r>
+        <w:rPr>
+          <w:i w:val="0"/>
+          <w:color w:val="000000" w:themeColor="text1"/>
+        </w:rPr>
+        <w:t>only have number, date, and varchar</w:t>
+      </w:r>
+      <w:r>
+        <w:rPr>
+          <w:i w:val="0"/>
+          <w:color w:val="000000" w:themeColor="text1"/>
+        </w:rPr>
+        <w:t xml:space="preserve">, </w:t>
+      </w:r>
+      <w:proofErr w:type="spellStart"/>
+      <w:r>
+        <w:rPr>
+          <w:i w:val="0"/>
+          <w:color w:val="000000" w:themeColor="text1"/>
+        </w:rPr>
+        <w:t>xml_type</w:t>
+      </w:r>
+      <w:proofErr w:type="spellEnd"/>
+      <w:r>
+        <w:rPr>
+          <w:i w:val="0"/>
+          <w:color w:val="000000" w:themeColor="text1"/>
+        </w:rPr>
+        <w:t>,</w:t>
+      </w:r>
+      <w:r>
+        <w:rPr>
+          <w:i w:val="0"/>
+          <w:color w:val="000000" w:themeColor="text1"/>
+        </w:rPr>
+        <w:t xml:space="preserve"> declarations</w:t>
+      </w:r>
+      <w:r>
+        <w:rPr>
+          <w:i w:val="0"/>
+          <w:color w:val="000000" w:themeColor="text1"/>
+        </w:rPr>
+        <w:t xml:space="preserve"> (no timestamp declarations please)</w:t>
+      </w:r>
+    </w:p>
+    <w:p>
+      <w:pPr>
+        <w:pStyle w:val="ListParagraph"/>
+        <w:numPr>
+          <w:ilvl w:val="1"/>
+          <w:numId w:val="1"/>
+        </w:numPr>
+        <w:rPr>
+          <w:i w:val="0"/>
+          <w:color w:val="000000" w:themeColor="text1"/>
+        </w:rPr>
+      </w:pPr>
+      <w:r>
+        <w:rPr>
+          <w:i w:val="0"/>
+          <w:color w:val="000000" w:themeColor="text1"/>
+        </w:rPr>
+        <w:t xml:space="preserve">Exceptions </w:t>
+      </w:r>
+      <w:r>
+        <w:rPr>
+          <w:i w:val="0"/>
+          <w:color w:val="000000" w:themeColor="text1"/>
+        </w:rPr>
+        <w:t>are made for third party applications for which Accenture cannot control development.</w:t>
+      </w:r>
+    </w:p>
+    <w:p>
+      <w:pPr>
+        <w:pStyle w:val="ListParagraph"/>
+        <w:numPr>
+          <w:ilvl w:val="0"/>
+          <w:numId w:val="1"/>
+        </w:numPr>
+        <w:rPr>
+          <w:i w:val="0"/>
+          <w:color w:val="000000" w:themeColor="text1"/>
+        </w:rPr>
+      </w:pPr>
+      <w:r>
+        <w:rPr>
+          <w:i w:val="0"/>
+          <w:color w:val="000000" w:themeColor="text1"/>
+        </w:rPr>
+        <w:t>Partitioning will be added by discussion between DBA/DA</w:t>
+      </w:r>
+      <w:r>
+        <w:rPr>
+          <w:i w:val="0"/>
+          <w:color w:val="000000" w:themeColor="text1"/>
+        </w:rPr>
+        <w:t xml:space="preserve"> and implemented along with maintenance jobs by DBA</w:t>
+      </w:r>
+    </w:p>
+    <w:p>
+      <w:pPr>
+        <w:pStyle w:val="ListParagraph"/>
+        <w:numPr>
+          <w:ilvl w:val="0"/>
+          <w:numId w:val="1"/>
+        </w:numPr>
+        <w:rPr>
+          <w:i w:val="0"/>
+          <w:color w:val="000000" w:themeColor="text1"/>
+        </w:rPr>
+      </w:pPr>
+      <w:r>
+        <w:rPr>
+          <w:i w:val="0"/>
+          <w:color w:val="000000" w:themeColor="text1"/>
+        </w:rPr>
+        <w:t>Tablespaces and physical attributes will be added by DBA</w:t>
+      </w:r>
+    </w:p>
+    <w:p>
+      <w:pPr>
+        <w:rPr>
+          <w:i w:val="0"/>
+          <w:color w:val="000000" w:themeColor="text1"/>
+        </w:rPr>
+      </w:pPr>
+    </w:p>
+    <w:p>
+      <w:pPr>
+        <w:rPr>
+          <w:b/>
+          <w:color w:val="FF0000"/>
+        </w:rPr>
+      </w:pPr>
+    </w:p>
+    <w:p>
+      <w:pPr>
+        <w:rPr>
+          <w:b/>
+          <w:color w:val="FF0000"/>
+        </w:rPr>
+      </w:pPr>
+      <w:r>
+        <w:rPr>
+          <w:b/>
+          <w:color w:val="FF0000"/>
+        </w:rPr>
+        <w:lastRenderedPageBreak/>
+        <w:t xml:space="preserve">Deployment Steps to development: </w:t>
+      </w:r>
+    </w:p>
+    <w:p>
+      <w:pPr>
+        <w:rPr>
+          <w:i w:val="0"/>
+        </w:rPr>
+      </w:pPr>
+      <w:r>
+        <w:rPr>
+          <w:i w:val="0"/>
+        </w:rPr>
+        <w:t>This checklist references all the checklists in general form.</w:t>
+      </w:r>
+    </w:p>
+    <w:tbl>
+      <w:tblPr>
+        <w:tblStyle w:val="TableGrid"/>
+        <w:tblW w:w="0" w:type="auto"/>
+        <w:tblLook w:val="04A0" w:firstRow="1" w:lastRow="0" w:firstColumn="1" w:lastColumn="0" w:noHBand="0" w:noVBand="1"/>
+      </w:tblPr>
+      <w:tblGrid>
+        <w:gridCol w:w="4676"/>
+        <w:gridCol w:w="4674"/>
+      </w:tblGrid>
+      <w:tr>
+        <w:tc>
+          <w:tcPr>
+            <w:tcW w:w="4789" w:type="dxa"/>
+          </w:tcPr>
+          <w:p>
+            <w:pPr>
+              <w:rPr>
+                <w:b/>
+                <w:i w:val="0"/>
+              </w:rPr>
+            </w:pPr>
+            <w:r>
+              <w:rPr>
+                <w:b/>
+                <w:i w:val="0"/>
+              </w:rPr>
+              <w:t>Deployment Steps</w:t>
+            </w:r>
+          </w:p>
+        </w:tc>
+        <w:tc>
+          <w:tcPr>
+            <w:tcW w:w="4787" w:type="dxa"/>
+          </w:tcPr>
+          <w:p>
+            <w:pPr>
+              <w:rPr>
+                <w:b/>
+                <w:i w:val="0"/>
+              </w:rPr>
+            </w:pPr>
+            <w:r>
+              <w:rPr>
+                <w:b/>
+                <w:i w:val="0"/>
+              </w:rPr>
+              <w:t>Purpose</w:t>
+            </w:r>
+          </w:p>
+        </w:tc>
+      </w:tr>
+      <w:tr>
+        <w:tc>
+          <w:tcPr>
+            <w:tcW w:w="4789" w:type="dxa"/>
+          </w:tcPr>
+          <w:p>
+            <w:pPr>
+              <w:rPr>
+                <w:i w:val="0"/>
+              </w:rPr>
+            </w:pPr>
+            <w:r>
+              <w:rPr>
+                <w:i w:val="0"/>
+              </w:rPr>
+              <w:t>Implementation Checklist</w:t>
+            </w:r>
+          </w:p>
+        </w:tc>
+        <w:tc>
+          <w:tcPr>
+            <w:tcW w:w="4787" w:type="dxa"/>
+          </w:tcPr>
+          <w:p>
+            <w:pPr>
+              <w:rPr>
+                <w:i w:val="0"/>
+              </w:rPr>
+            </w:pPr>
+            <w:r>
+              <w:rPr>
+                <w:i w:val="0"/>
+              </w:rPr>
+              <w:t>To help prepare the changes for deployment</w:t>
+            </w:r>
+          </w:p>
+        </w:tc>
+      </w:tr>
+      <w:tr>
+        <w:tc>
+          <w:tcPr>
+            <w:tcW w:w="4789" w:type="dxa"/>
+          </w:tcPr>
+          <w:p>
+            <w:pPr>
+              <w:rPr>
+                <w:i w:val="0"/>
+              </w:rPr>
+            </w:pPr>
+            <w:r>
+              <w:rPr>
+                <w:i w:val="0"/>
+              </w:rPr>
+              <w:t>Capacity  Checklist</w:t>
+            </w:r>
+          </w:p>
+        </w:tc>
+        <w:tc>
+          <w:tcPr>
+            <w:tcW w:w="4787" w:type="dxa"/>
+          </w:tcPr>
+          <w:p>
+            <w:pPr>
+              <w:rPr>
+                <w:i w:val="0"/>
+              </w:rPr>
+            </w:pPr>
+            <w:r>
+              <w:rPr>
+                <w:i w:val="0"/>
+              </w:rPr>
+              <w:t>Initial estimate of capacity requirements</w:t>
+            </w:r>
+          </w:p>
+        </w:tc>
+      </w:tr>
+      <w:tr>
+        <w:tc>
+          <w:tcPr>
+            <w:tcW w:w="4789" w:type="dxa"/>
+          </w:tcPr>
+          <w:p>
+            <w:pPr>
+              <w:rPr>
+                <w:i w:val="0"/>
+              </w:rPr>
+            </w:pPr>
+            <w:r>
+              <w:rPr>
+                <w:i w:val="0"/>
+              </w:rPr>
+              <w:t>Outcome Review</w:t>
+            </w:r>
+          </w:p>
+        </w:tc>
+        <w:tc>
+          <w:tcPr>
+            <w:tcW w:w="4787" w:type="dxa"/>
+          </w:tcPr>
+          <w:p>
+            <w:pPr>
+              <w:rPr>
+                <w:i w:val="0"/>
+              </w:rPr>
+            </w:pPr>
+            <w:r>
+              <w:rPr>
+                <w:i w:val="0"/>
+              </w:rPr>
+              <w:t>Review how the implementation went</w:t>
+            </w:r>
+          </w:p>
+        </w:tc>
+      </w:tr>
+    </w:tbl>
+    <w:p/>
+    <w:p>
+      <w:pPr>
+        <w:rPr>
+          <w:b/>
+          <w:color w:val="FF0000"/>
+        </w:rPr>
+      </w:pPr>
+      <w:r>
+        <w:rPr>
+          <w:b/>
+          <w:color w:val="FF0000"/>
+        </w:rPr>
+        <w:t>IMPLEMENTATION</w:t>
+      </w:r>
+      <w:r>
+        <w:rPr>
+          <w:b/>
+          <w:color w:val="FF0000"/>
+        </w:rPr>
+        <w:t xml:space="preserve"> </w:t>
+      </w:r>
+      <w:r>
+        <w:rPr>
+          <w:b/>
+          <w:color w:val="FF0000"/>
+        </w:rPr>
+        <w:t>DOCUMENTATION</w:t>
+      </w:r>
+    </w:p>
+    <w:tbl>
+      <w:tblPr>
+        <w:tblStyle w:val="TableGrid"/>
+        <w:tblW w:w="0" w:type="auto"/>
+        <w:tblLook w:val="04A0" w:firstRow="1" w:lastRow="0" w:firstColumn="1" w:lastColumn="0" w:noHBand="0" w:noVBand="1"/>
+      </w:tblPr>
+      <w:tblGrid>
+        <w:gridCol w:w="1706"/>
+        <w:gridCol w:w="2843"/>
+        <w:gridCol w:w="1931"/>
+        <w:gridCol w:w="1544"/>
+      </w:tblGrid>
+      <w:tr>
+        <w:trPr>
+          <w:trHeight w:val="422"/>
+        </w:trPr>
+        <w:tc>
+          <w:tcPr>
+            <w:tcW w:w="1706" w:type="dxa"/>
+          </w:tcPr>
+          <w:p>
+            <w:pPr>
+              <w:rPr>
+                <w:b/>
+              </w:rPr>
+            </w:pPr>
+            <w:r>
+              <w:rPr>
+                <w:b/>
+              </w:rPr>
+              <w:t xml:space="preserve">Information Required on </w:t>
+            </w:r>
+            <w:r>
+              <w:rPr>
+                <w:b/>
+              </w:rPr>
+              <w:t xml:space="preserve">Change </w:t>
+            </w:r>
+            <w:r>
+              <w:rPr>
+                <w:b/>
+              </w:rPr>
+              <w:t>Document</w:t>
+            </w:r>
+          </w:p>
+        </w:tc>
+        <w:tc>
+          <w:tcPr>
+            <w:tcW w:w="2843" w:type="dxa"/>
+          </w:tcPr>
+          <w:p>
+            <w:pPr>
+              <w:rPr>
+                <w:b/>
+              </w:rPr>
+            </w:pPr>
+            <w:r>
+              <w:rPr>
+                <w:b/>
+              </w:rPr>
+              <w:t>PURPOSE</w:t>
+            </w:r>
+          </w:p>
+        </w:tc>
+        <w:tc>
+          <w:tcPr>
+            <w:tcW w:w="1931" w:type="dxa"/>
+          </w:tcPr>
+          <w:p>
+            <w:pPr>
+              <w:rPr>
+                <w:b/>
+              </w:rPr>
+            </w:pPr>
+            <w:r>
+              <w:rPr>
+                <w:b/>
+              </w:rPr>
+              <w:t>PERSON RESPONSIBLE</w:t>
+            </w:r>
+          </w:p>
+        </w:tc>
+        <w:tc>
+          <w:tcPr>
+            <w:tcW w:w="1544" w:type="dxa"/>
+          </w:tcPr>
+          <w:p>
+            <w:pPr>
+              <w:rPr>
+                <w:b/>
+              </w:rPr>
+            </w:pPr>
+            <w:r>
+              <w:rPr>
+                <w:b/>
+              </w:rPr>
+              <w:t>Reason for which attachment is not provided</w:t>
+            </w:r>
+          </w:p>
+        </w:tc>
+      </w:tr>
+      <w:tr>
+        <w:tc>
+          <w:tcPr>
+            <w:tcW w:w="1706" w:type="dxa"/>
+          </w:tcPr>
+          <w:p>
+            <w:r>
+              <w:t>Scripts  Being Implemented</w:t>
+            </w:r>
+          </w:p>
+        </w:tc>
+        <w:tc>
+          <w:tcPr>
+            <w:tcW w:w="2843" w:type="dxa"/>
+          </w:tcPr>
+          <w:p>
+            <w:r>
+              <w:t>What are the scripts being implemented in the implementation plan?</w:t>
+            </w:r>
+          </w:p>
+        </w:tc>
+        <w:tc>
+          <w:tcPr>
+            <w:tcW w:w="1931" w:type="dxa"/>
+          </w:tcPr>
+          <w:p>
+            <w:r>
+              <w:t>Ticket Sponsor</w:t>
+            </w:r>
+          </w:p>
+        </w:tc>
+        <w:tc>
+          <w:tcPr>
+            <w:tcW w:w="1544" w:type="dxa"/>
+          </w:tcPr>
+          <w:p/>
+        </w:tc>
+      </w:tr>
+      <w:tr>
+        <w:tc>
+          <w:tcPr>
+            <w:tcW w:w="1706" w:type="dxa"/>
+          </w:tcPr>
+          <w:p>
+            <w:r>
+              <w:t>Implementation Plan</w:t>
+            </w:r>
+          </w:p>
+        </w:tc>
+        <w:tc>
+          <w:tcPr>
+            <w:tcW w:w="2843" w:type="dxa"/>
+          </w:tcPr>
+          <w:p>
+            <w:r>
+              <w:t>Provide all individuals with an activity framework for running the scripts</w:t>
+            </w:r>
+          </w:p>
+        </w:tc>
+        <w:tc>
+          <w:tcPr>
+            <w:tcW w:w="1931" w:type="dxa"/>
+          </w:tcPr>
+          <w:p>
+            <w:r>
+              <w:t>Ticket Sponsor</w:t>
+            </w:r>
+          </w:p>
+        </w:tc>
+        <w:tc>
+          <w:tcPr>
+            <w:tcW w:w="1544" w:type="dxa"/>
+          </w:tcPr>
+          <w:p/>
+        </w:tc>
+      </w:tr>
+      <w:tr>
+        <w:tc>
+          <w:tcPr>
+            <w:tcW w:w="1706" w:type="dxa"/>
+          </w:tcPr>
+          <w:p>
+            <w:r>
+              <w:t>Rollback Plan</w:t>
+            </w:r>
+          </w:p>
+        </w:tc>
+        <w:tc>
+          <w:tcPr>
+            <w:tcW w:w="2843" w:type="dxa"/>
+          </w:tcPr>
+          <w:p>
+            <w:r>
+              <w:t>Provide the rollback steps</w:t>
+            </w:r>
+          </w:p>
+        </w:tc>
+        <w:tc>
+          <w:tcPr>
+            <w:tcW w:w="1931" w:type="dxa"/>
+          </w:tcPr>
+          <w:p>
+            <w:r>
+              <w:t>Ticket Sponsor</w:t>
+            </w:r>
+          </w:p>
+        </w:tc>
+        <w:tc>
+          <w:tcPr>
+            <w:tcW w:w="1544" w:type="dxa"/>
+          </w:tcPr>
+          <w:p/>
+        </w:tc>
+      </w:tr>
+      <w:tr>
+        <w:tc>
+          <w:tcPr>
+            <w:tcW w:w="1706" w:type="dxa"/>
+          </w:tcPr>
+          <w:p>
+            <w:r>
+              <w:t xml:space="preserve">Impact Analysis of object changes </w:t>
+            </w:r>
+          </w:p>
+        </w:tc>
+        <w:tc>
+          <w:tcPr>
+            <w:tcW w:w="2843" w:type="dxa"/>
+          </w:tcPr>
+          <w:p>
+            <w:r>
+              <w:t>Let us know if we need an outage of some kind is required and at what level</w:t>
+            </w:r>
+          </w:p>
+        </w:tc>
+        <w:tc>
+          <w:tcPr>
+            <w:tcW w:w="1931" w:type="dxa"/>
+          </w:tcPr>
+          <w:p>
+            <w:r>
+              <w:t>DA/DBA/ Ticket Sponsor</w:t>
+            </w:r>
+          </w:p>
+        </w:tc>
+        <w:tc>
+          <w:tcPr>
+            <w:tcW w:w="1544" w:type="dxa"/>
+          </w:tcPr>
+          <w:p/>
+        </w:tc>
+      </w:tr>
+      <w:tr>
+        <w:tc>
+          <w:tcPr>
+            <w:tcW w:w="1706" w:type="dxa"/>
+          </w:tcPr>
+          <w:p>
+            <w:r>
+              <w:t>Physical Attributes</w:t>
+            </w:r>
+          </w:p>
+        </w:tc>
+        <w:tc>
+          <w:tcPr>
+            <w:tcW w:w="2843" w:type="dxa"/>
+          </w:tcPr>
+          <w:p>
+            <w:r>
+              <w:t>Provide number of simultaneous users transacting for each tables and sequence</w:t>
+            </w:r>
+          </w:p>
+        </w:tc>
+        <w:tc>
+          <w:tcPr>
+            <w:tcW w:w="1931" w:type="dxa"/>
+          </w:tcPr>
+          <w:p>
+            <w:r>
+              <w:t>DA/DBA</w:t>
+            </w:r>
+          </w:p>
+        </w:tc>
+        <w:tc>
+          <w:tcPr>
+            <w:tcW w:w="1544" w:type="dxa"/>
+          </w:tcPr>
+          <w:p/>
+        </w:tc>
+      </w:tr>
+    </w:tbl>
+    <w:p/>
+    <w:p>
+      <w:pPr>
+        <w:rPr>
+          <w:b/>
+          <w:color w:val="FF0000"/>
+        </w:rPr>
+      </w:pPr>
+      <w:r>
+        <w:rPr>
+          <w:b/>
+          <w:color w:val="FF0000"/>
+        </w:rPr>
+        <w:t>CAPACITY and ONLINE IMPACT ANALYSIS CHECKLIST</w:t>
+      </w:r>
+    </w:p>
+    <w:p>
+      <w:pPr>
+        <w:rPr>
+          <w:i w:val="0"/>
+        </w:rPr>
+      </w:pPr>
+      <w:r>
+        <w:rPr>
+          <w:i w:val="0"/>
+        </w:rPr>
+        <w:t>A Capacity and ONLINE Change Impact analysis is required to implement all changes so that we know the impact of the change at the time of deployment and impact requirements with future growth.</w:t>
+      </w:r>
+    </w:p>
+    <w:tbl>
+      <w:tblPr>
+        <w:tblStyle w:val="TableGrid"/>
+        <w:tblW w:w="0" w:type="auto"/>
+        <w:tblLook w:val="04A0" w:firstRow="1" w:lastRow="0" w:firstColumn="1" w:lastColumn="0" w:noHBand="0" w:noVBand="1"/>
+      </w:tblPr>
+      <w:tblGrid>
+        <w:gridCol w:w="1693"/>
+        <w:gridCol w:w="2888"/>
+        <w:gridCol w:w="1996"/>
+        <w:gridCol w:w="1484"/>
+      </w:tblGrid>
+      <w:tr>
+        <w:tc>
+          <w:tcPr>
+            <w:tcW w:w="1693" w:type="dxa"/>
+          </w:tcPr>
+          <w:p>
+            <w:r>
+              <w:lastRenderedPageBreak/>
+              <w:t>Capacity Analysis of new Connections required and Data Growth</w:t>
+            </w:r>
+          </w:p>
+        </w:tc>
+        <w:tc>
+          <w:tcPr>
+            <w:tcW w:w="2888" w:type="dxa"/>
+          </w:tcPr>
+          <w:p>
+            <w:r>
+              <w:t>Tell us the impact on capacity for either short and/or long term</w:t>
+            </w:r>
+          </w:p>
+        </w:tc>
+        <w:tc>
+          <w:tcPr>
+            <w:tcW w:w="1996" w:type="dxa"/>
+          </w:tcPr>
+          <w:p>
+            <w:r>
+              <w:t>DA/DBA/Ticket Sponsor/Middleware Team/Developer</w:t>
+            </w:r>
+          </w:p>
+        </w:tc>
+        <w:tc>
+          <w:tcPr>
+            <w:tcW w:w="1484" w:type="dxa"/>
+          </w:tcPr>
+          <w:p/>
+        </w:tc>
+      </w:tr>
+      <w:tr>
+        <w:tc>
+          <w:tcPr>
+            <w:tcW w:w="1693" w:type="dxa"/>
+          </w:tcPr>
+          <w:p>
+            <w:r>
+              <w:t>Can the change be done online</w:t>
+            </w:r>
+          </w:p>
+        </w:tc>
+        <w:tc>
+          <w:tcPr>
+            <w:tcW w:w="2888" w:type="dxa"/>
+          </w:tcPr>
+          <w:p>
+            <w:r>
+              <w:t xml:space="preserve">What outages are required for the implementation of the </w:t>
+            </w:r>
+            <w:proofErr w:type="gramStart"/>
+            <w:r>
+              <w:t>change.</w:t>
+            </w:r>
+            <w:proofErr w:type="gramEnd"/>
+            <w:r>
+              <w:t xml:space="preserve">  Is it a full application outage, the stopping of a batch job, or can the change be done without issue.  </w:t>
+            </w:r>
+          </w:p>
+        </w:tc>
+        <w:tc>
+          <w:tcPr>
+            <w:tcW w:w="1996" w:type="dxa"/>
+          </w:tcPr>
+          <w:p/>
+        </w:tc>
+        <w:tc>
+          <w:tcPr>
+            <w:tcW w:w="1484" w:type="dxa"/>
+          </w:tcPr>
+          <w:p/>
+        </w:tc>
+      </w:tr>
+    </w:tbl>
+    <w:p/>
+    <w:p/>
+    <w:p>
+      <w:pPr>
+        <w:rPr>
+          <w:b/>
+          <w:color w:val="FF0000"/>
+        </w:rPr>
+      </w:pPr>
+      <w:r>
+        <w:rPr>
+          <w:b/>
+          <w:color w:val="FF0000"/>
+        </w:rPr>
+        <w:t>Implementation Outcome</w:t>
+      </w:r>
+    </w:p>
+    <w:p>
+      <w:r>
+        <w:t xml:space="preserve">Having the necessary documentation is mandatory.  The next question is whether or not it’s correct and accurate.  </w:t>
+      </w:r>
+      <w:r>
+        <w:t>After implementation, review is performed and provided back to the development group.</w:t>
+      </w:r>
+    </w:p>
+    <w:p>
+      <w:r>
+        <w:t>Implementation Review</w:t>
+      </w:r>
+    </w:p>
+    <w:tbl>
+      <w:tblPr>
+        <w:tblStyle w:val="TableGrid"/>
+        <w:tblW w:w="0" w:type="auto"/>
+        <w:tblLook w:val="04A0" w:firstRow="1" w:lastRow="0" w:firstColumn="1" w:lastColumn="0" w:noHBand="0" w:noVBand="1"/>
+      </w:tblPr>
+      <w:tblGrid>
+        <w:gridCol w:w="2595"/>
+        <w:gridCol w:w="2146"/>
+        <w:gridCol w:w="2262"/>
+        <w:gridCol w:w="2347"/>
+      </w:tblGrid>
+      <w:tr>
+        <w:tc>
+          <w:tcPr>
+            <w:tcW w:w="2640" w:type="dxa"/>
+          </w:tcPr>
+          <w:p>
+            <w:pPr>
+              <w:rPr>
+                <w:b/>
+              </w:rPr>
+            </w:pPr>
+            <w:r>
+              <w:rPr>
+                <w:b/>
+              </w:rPr>
+              <w:t>Post implementation Review</w:t>
+            </w:r>
+          </w:p>
+        </w:tc>
+        <w:tc>
+          <w:tcPr>
+            <w:tcW w:w="2198" w:type="dxa"/>
+          </w:tcPr>
+          <w:p>
+            <w:pPr>
+              <w:jc w:val="center"/>
+              <w:rPr>
+                <w:b/>
+              </w:rPr>
+            </w:pPr>
+            <w:r>
+              <w:rPr>
+                <w:b/>
+              </w:rPr>
+              <w:t>Accurate Yes/No</w:t>
+            </w:r>
+          </w:p>
+        </w:tc>
+        <w:tc>
+          <w:tcPr>
+            <w:tcW w:w="2329" w:type="dxa"/>
+          </w:tcPr>
+          <w:p>
+            <w:pPr>
+              <w:rPr>
+                <w:b/>
+              </w:rPr>
+            </w:pPr>
+            <w:r>
+              <w:rPr>
+                <w:b/>
+              </w:rPr>
+              <w:t>Next Steps if issues found</w:t>
+            </w:r>
+          </w:p>
+        </w:tc>
+        <w:tc>
+          <w:tcPr>
+            <w:tcW w:w="2409" w:type="dxa"/>
+          </w:tcPr>
+          <w:p>
+            <w:pPr>
+              <w:rPr>
+                <w:b/>
+              </w:rPr>
+            </w:pPr>
+            <w:r>
+              <w:rPr>
+                <w:b/>
+              </w:rPr>
+              <w:t>Person who will mitigate issue</w:t>
+            </w:r>
+          </w:p>
+        </w:tc>
+      </w:tr>
+      <w:tr>
+        <w:tc>
+          <w:tcPr>
+            <w:tcW w:w="2640" w:type="dxa"/>
+          </w:tcPr>
+          <w:p>
+            <w:r>
+              <w:t>Implemented Scripts worked without issues</w:t>
+            </w:r>
+          </w:p>
+        </w:tc>
+        <w:tc>
+          <w:tcPr>
+            <w:tcW w:w="2198" w:type="dxa"/>
+          </w:tcPr>
+          <w:p/>
+        </w:tc>
+        <w:tc>
+          <w:tcPr>
+            <w:tcW w:w="2329" w:type="dxa"/>
+          </w:tcPr>
+          <w:p/>
+        </w:tc>
+        <w:tc>
+          <w:tcPr>
+            <w:tcW w:w="2409" w:type="dxa"/>
+          </w:tcPr>
+          <w:p/>
+        </w:tc>
+      </w:tr>
+      <w:tr>
+        <w:tc>
+          <w:tcPr>
+            <w:tcW w:w="2640" w:type="dxa"/>
+          </w:tcPr>
+          <w:p>
+            <w:r>
+              <w:t>Does the rollback plan fully rollback all steps of the implementation plan?</w:t>
+            </w:r>
+          </w:p>
+          <w:p/>
+        </w:tc>
+        <w:tc>
+          <w:tcPr>
+            <w:tcW w:w="2198" w:type="dxa"/>
+          </w:tcPr>
+          <w:p/>
+        </w:tc>
+        <w:tc>
+          <w:tcPr>
+            <w:tcW w:w="2329" w:type="dxa"/>
+          </w:tcPr>
+          <w:p/>
+        </w:tc>
+        <w:tc>
+          <w:tcPr>
+            <w:tcW w:w="2409" w:type="dxa"/>
+          </w:tcPr>
+          <w:p/>
+        </w:tc>
+      </w:tr>
+      <w:tr>
+        <w:tc>
+          <w:tcPr>
+            <w:tcW w:w="2640" w:type="dxa"/>
+          </w:tcPr>
+          <w:p>
+            <w:r>
+              <w:t>Do all scripts exist and are accounted for with the implementation and rollback plans?</w:t>
+            </w:r>
+          </w:p>
+          <w:p>
+            <w:r>
+              <w:t>Are all the areas of I/O properly represented in terms of resource planning?</w:t>
+            </w:r>
+          </w:p>
+          <w:p/>
+        </w:tc>
+        <w:tc>
+          <w:tcPr>
+            <w:tcW w:w="2198" w:type="dxa"/>
+          </w:tcPr>
+          <w:p/>
+        </w:tc>
+        <w:tc>
+          <w:tcPr>
+            <w:tcW w:w="2329" w:type="dxa"/>
+          </w:tcPr>
+          <w:p/>
+        </w:tc>
+        <w:tc>
+          <w:tcPr>
+            <w:tcW w:w="2409" w:type="dxa"/>
+          </w:tcPr>
+          <w:p/>
+        </w:tc>
+      </w:tr>
+      <w:tr>
+        <w:tc>
+          <w:tcPr>
+            <w:tcW w:w="2640" w:type="dxa"/>
+          </w:tcPr>
+          <w:p>
+            <w:r>
+              <w:lastRenderedPageBreak/>
+              <w:t>Is the Capacity Analysis accurate?</w:t>
+            </w:r>
+          </w:p>
+          <w:p>
+            <w:r>
+              <w:t>Is the SQL being used “resource friendly” to other sessions and database resource capacity?</w:t>
+            </w:r>
+          </w:p>
+          <w:p>
+            <w:r>
+              <w:t>Will there impact to the application when change is done (if online)?</w:t>
+            </w:r>
+          </w:p>
+          <w:p>
+            <w:r>
+              <w:t>Do we need more CPU</w:t>
+            </w:r>
+          </w:p>
+          <w:p>
+            <w:r>
+              <w:t>Do we need more Memory</w:t>
+            </w:r>
+          </w:p>
+          <w:p>
+            <w:r>
+              <w:t>Do we need more Disks?</w:t>
+            </w:r>
+          </w:p>
+          <w:p/>
+        </w:tc>
+        <w:tc>
+          <w:tcPr>
+            <w:tcW w:w="2198" w:type="dxa"/>
+          </w:tcPr>
+          <w:p/>
+        </w:tc>
+        <w:tc>
+          <w:tcPr>
+            <w:tcW w:w="2329" w:type="dxa"/>
+          </w:tcPr>
+          <w:p/>
+        </w:tc>
+        <w:tc>
+          <w:tcPr>
+            <w:tcW w:w="2409" w:type="dxa"/>
+          </w:tcPr>
+          <w:p/>
+        </w:tc>
+      </w:tr>
+    </w:tbl>
+    <w:p/>
+    <w:p/>
+    <w:p>
+      <w:pPr>
+        <w:pStyle w:val="Title"/>
+      </w:pPr>
+      <w:r>
+        <w:t>CHANGE DOCUMENTATION</w:t>
+      </w:r>
+    </w:p>
+    <w:p/>
+    <w:p>
+      <w:pPr>
+        <w:pStyle w:val="Heading2"/>
+      </w:pPr>
+      <w:r>
+        <w:t>Target Database in</w:t>
+      </w:r>
+      <w:r>
+        <w:t xml:space="preserve"> </w:t>
+      </w:r>
+      <w:r>
+        <w:t xml:space="preserve">HP </w:t>
+      </w:r>
+      <w:r>
+        <w:t>EPS_OWNER schema</w:t>
+      </w:r>
+    </w:p>
+    <w:p>
+      <w:pPr>
+        <w:keepNext/>
+        <w:keepLines/>
+        <w:spacing w:before="200" w:after="0"/>
+        <w:outlineLvl w:val="1"/>
+      </w:pPr>
+      <w:r>
+        <w:t xml:space="preserve">SCRIPTS ARE IN: SVN: </w:t>
+      </w:r>
+    </w:p>
+    <w:p>
+      <w:pPr>
+        <w:keepNext/>
+        <w:keepLines/>
+        <w:spacing w:before="200" w:after="0"/>
+        <w:outlineLvl w:val="1"/>
+        <w:rPr>
+          <w:rStyle w:val="Hyperlink"/>
+          <w:rFonts w:asciiTheme="majorHAnsi" w:eastAsiaTheme="majorEastAsia" w:hAnsiTheme="majorHAnsi" w:cstheme="majorBidi"/>
+          <w:b/>
+          <w:bCs/>
+          <w:sz w:val="26"/>
+          <w:szCs w:val="26"/>
+        </w:rPr>
+      </w:pPr>
+    </w:p>
+    <w:p>
+      <w:pPr>
+        <w:rPr>
+          <w:rFonts w:eastAsiaTheme="minorHAnsi"/>
+          <w:i w:val="0"/>
+          <w:iCs w:val="0"/>
+          <w:color w:val="1F497D"/>
+          <w:sz w:val="32"/>
+          <w:szCs w:val="32"/>
+          <w:lang w:bidi="ar-SA"/>
+        </w:rPr>
+      </w:pPr>
+      <w:hyperlink r:id="rId5" w:history="1">
+        <w:r>
+          <w:rPr>
+            <w:rStyle w:val="Hyperlink"/>
+            <w:sz w:val="32"/>
+            <w:szCs w:val="32"/>
+          </w:rPr>
+          <w:t>https://calt.cms.gov/svn/repos/feps_ffe/eps/branches/FTR_EPM_25.0/dbscripts/EPM_25.0.0/</w:t>
+        </w:r>
+      </w:hyperlink>
+    </w:p>
+    <w:p>
+      <w:pPr>
+        <w:spacing w:line="240" w:lineRule="auto"/>
+        <w:rPr>
+          <w:rFonts w:asciiTheme="majorHAnsi" w:eastAsiaTheme="majorEastAsia" w:hAnsiTheme="majorHAnsi" w:cstheme="majorBidi"/>
+          <w:b/>
+          <w:bCs/>
+          <w:color w:val="4F81BD" w:themeColor="accent1"/>
+          <w:sz w:val="26"/>
+          <w:szCs w:val="26"/>
+        </w:rPr>
+      </w:pPr>
+    </w:p>
+    <w:p>
+      <w:pPr>
+        <w:spacing w:line="240" w:lineRule="auto"/>
+      </w:pPr>
+      <w:r>
+        <w:t xml:space="preserve">Ensure </w:t>
+      </w:r>
+      <w:r>
+        <w:t xml:space="preserve">APP SCHEMAS HAVE </w:t>
+      </w:r>
+      <w:r>
+        <w:t>CREATE SESSION AND CREATE SYNONYM.  IF NOT, CREATE THE USER AND GRANT CREATE SESSION AND CREATE SYNONYM.</w:t>
+      </w:r>
+    </w:p>
+    <w:p>
+      <w:pPr>
+        <w:pStyle w:val="ListParagraph"/>
+        <w:spacing w:line="240" w:lineRule="auto"/>
+        <w:ind w:left="0"/>
+      </w:pPr>
+      <w:r>
+        <w:t xml:space="preserve">Ensure </w:t>
+      </w:r>
+      <w:r>
+        <w:t xml:space="preserve">OWNER </w:t>
+      </w:r>
+      <w:r>
+        <w:t>SCHEMAS have</w:t>
+      </w:r>
+      <w:r>
+        <w:t xml:space="preserve"> create session, create table, create sequence</w:t>
+      </w:r>
+      <w:r>
+        <w:t>,</w:t>
+      </w:r>
+      <w:r>
+        <w:t xml:space="preserve"> create type, </w:t>
+      </w:r>
+      <w:r>
+        <w:t>create procedure, create package,</w:t>
+      </w:r>
+      <w:r>
+        <w:t xml:space="preserve"> </w:t>
+      </w:r>
+      <w:r>
+        <w:t>create table</w:t>
+      </w:r>
+      <w:r>
+        <w:t>.</w:t>
+      </w:r>
+    </w:p>
+    <w:p>
+      <w:pPr>
+        <w:pStyle w:val="ListParagraph"/>
+        <w:spacing w:line="240" w:lineRule="auto"/>
+        <w:ind w:left="0"/>
+      </w:pPr>
+    </w:p>
+    <w:p>
+      <w:pPr>
+        <w:pStyle w:val="ListParagraph"/>
+        <w:numPr>
+          <w:ilvl w:val="0"/>
+          <w:numId w:val="14"/>
+        </w:numPr>
+        <w:spacing w:line="240" w:lineRule="auto"/>
+      </w:pPr>
+      <w:r>
+        <w:t xml:space="preserve">Ensure </w:t>
+      </w:r>
+      <w:r>
+        <w:t xml:space="preserve">target schema </w:t>
+      </w:r>
+      <w:r>
+        <w:t xml:space="preserve">has quotas for tablespaces </w:t>
+      </w:r>
+      <w:proofErr w:type="spellStart"/>
+      <w:r>
+        <w:t>fm_data_trans</w:t>
+      </w:r>
+      <w:proofErr w:type="spellEnd"/>
+      <w:r>
+        <w:t xml:space="preserve">, </w:t>
+      </w:r>
+      <w:proofErr w:type="spellStart"/>
+      <w:r>
+        <w:t>fm_data_ref</w:t>
+      </w:r>
+      <w:proofErr w:type="spellEnd"/>
+      <w:r>
+        <w:t xml:space="preserve">, </w:t>
+      </w:r>
+      <w:proofErr w:type="spellStart"/>
+      <w:r>
+        <w:t>fm_index_tr</w:t>
+      </w:r>
+      <w:r>
+        <w:t>ans</w:t>
+      </w:r>
+      <w:proofErr w:type="gramStart"/>
+      <w:r>
+        <w:t>,fm</w:t>
+      </w:r>
+      <w:proofErr w:type="gramEnd"/>
+      <w:r>
+        <w:t>_data_lob</w:t>
+      </w:r>
+      <w:proofErr w:type="spellEnd"/>
+      <w:r>
+        <w:t xml:space="preserve">, </w:t>
+      </w:r>
+      <w:proofErr w:type="spellStart"/>
+      <w:r>
+        <w:t>fm_index_ref</w:t>
+      </w:r>
+      <w:proofErr w:type="spellEnd"/>
+      <w:r>
+        <w:t xml:space="preserve">.  </w:t>
+      </w:r>
+    </w:p>
+    <w:p>
+      <w:pPr>
+        <w:pStyle w:val="ListParagraph"/>
+        <w:numPr>
+          <w:ilvl w:val="0"/>
+          <w:numId w:val="14"/>
+        </w:numPr>
+        <w:spacing w:line="240" w:lineRule="auto"/>
+      </w:pPr>
+    </w:p>
+    <w:p>
+      <w:pPr>
+        <w:keepNext/>
+        <w:keepLines/>
+        <w:spacing w:before="200" w:after="0"/>
+        <w:outlineLvl w:val="1"/>
+        <w:rPr>
+          <w:rFonts w:asciiTheme="majorHAnsi" w:eastAsiaTheme="majorEastAsia" w:hAnsiTheme="majorHAnsi" w:cstheme="majorBidi"/>
+          <w:b/>
+          <w:bCs/>
+          <w:color w:val="4F81BD" w:themeColor="accent1"/>
+          <w:sz w:val="26"/>
+          <w:szCs w:val="26"/>
+        </w:rPr>
+      </w:pPr>
+      <w:r>
+        <w:rPr>
+          <w:rFonts w:asciiTheme="majorHAnsi" w:eastAsiaTheme="majorEastAsia" w:hAnsiTheme="majorHAnsi" w:cstheme="majorBidi"/>
+          <w:b/>
+          <w:bCs/>
+          <w:color w:val="4F81BD" w:themeColor="accent1"/>
+          <w:sz w:val="26"/>
+          <w:szCs w:val="26"/>
+        </w:rPr>
+        <w:lastRenderedPageBreak/>
+        <w:t>Stage scripts</w:t>
+      </w:r>
+      <w:r>
+        <w:rPr>
+          <w:rFonts w:asciiTheme="majorHAnsi" w:eastAsiaTheme="majorEastAsia" w:hAnsiTheme="majorHAnsi" w:cstheme="majorBidi"/>
+          <w:b/>
+          <w:bCs/>
+          <w:color w:val="4F81BD" w:themeColor="accent1"/>
+          <w:sz w:val="26"/>
+          <w:szCs w:val="26"/>
+        </w:rPr>
+        <w:t xml:space="preserve"> </w:t>
+      </w:r>
+      <w:r>
+        <w:rPr>
+          <w:rFonts w:asciiTheme="majorHAnsi" w:eastAsiaTheme="majorEastAsia" w:hAnsiTheme="majorHAnsi" w:cstheme="majorBidi"/>
+          <w:b/>
+          <w:bCs/>
+          <w:color w:val="4F81BD" w:themeColor="accent1"/>
+          <w:sz w:val="26"/>
+          <w:szCs w:val="26"/>
+        </w:rPr>
+        <w:t xml:space="preserve">on directory with access to execute </w:t>
+      </w:r>
+      <w:proofErr w:type="spellStart"/>
+      <w:r>
+        <w:rPr>
+          <w:rFonts w:asciiTheme="majorHAnsi" w:eastAsiaTheme="majorEastAsia" w:hAnsiTheme="majorHAnsi" w:cstheme="majorBidi"/>
+          <w:b/>
+          <w:bCs/>
+          <w:color w:val="4F81BD" w:themeColor="accent1"/>
+          <w:sz w:val="26"/>
+          <w:szCs w:val="26"/>
+        </w:rPr>
+        <w:t>sql</w:t>
+      </w:r>
+      <w:proofErr w:type="spellEnd"/>
+      <w:r>
+        <w:rPr>
+          <w:rFonts w:asciiTheme="majorHAnsi" w:eastAsiaTheme="majorEastAsia" w:hAnsiTheme="majorHAnsi" w:cstheme="majorBidi"/>
+          <w:b/>
+          <w:bCs/>
+          <w:color w:val="4F81BD" w:themeColor="accent1"/>
+          <w:sz w:val="26"/>
+          <w:szCs w:val="26"/>
+        </w:rPr>
+        <w:t xml:space="preserve"> generating </w:t>
+      </w:r>
+      <w:proofErr w:type="spellStart"/>
+      <w:r>
+        <w:rPr>
+          <w:rFonts w:asciiTheme="majorHAnsi" w:eastAsiaTheme="majorEastAsia" w:hAnsiTheme="majorHAnsi" w:cstheme="majorBidi"/>
+          <w:b/>
+          <w:bCs/>
+          <w:color w:val="4F81BD" w:themeColor="accent1"/>
+          <w:sz w:val="26"/>
+          <w:szCs w:val="26"/>
+        </w:rPr>
+        <w:t>sql</w:t>
+      </w:r>
+      <w:proofErr w:type="spellEnd"/>
+      <w:r>
+        <w:rPr>
+          <w:rFonts w:asciiTheme="majorHAnsi" w:eastAsiaTheme="majorEastAsia" w:hAnsiTheme="majorHAnsi" w:cstheme="majorBidi"/>
+          <w:b/>
+          <w:bCs/>
+          <w:color w:val="4F81BD" w:themeColor="accent1"/>
+          <w:sz w:val="26"/>
+          <w:szCs w:val="26"/>
+        </w:rPr>
+        <w:t>.</w:t>
+      </w:r>
+    </w:p>
+    <w:p>
+      <w:pPr>
+        <w:pStyle w:val="ListParagraph"/>
+        <w:numPr>
+          <w:ilvl w:val="0"/>
+          <w:numId w:val="14"/>
+        </w:numPr>
+        <w:rPr>
+          <w:rFonts w:eastAsiaTheme="majorEastAsia"/>
+          <w:i w:val="0"/>
+        </w:rPr>
+      </w:pPr>
+      <w:r>
+        <w:rPr>
+          <w:rFonts w:eastAsiaTheme="majorEastAsia"/>
+          <w:i w:val="0"/>
+        </w:rPr>
+        <w:t>pp_1.01.</w:t>
+      </w:r>
+      <w:r>
+        <w:rPr>
+          <w:rFonts w:eastAsiaTheme="majorEastAsia"/>
+          <w:i w:val="0"/>
+        </w:rPr>
+        <w:t>21</w:t>
+      </w:r>
+      <w:r>
+        <w:rPr>
+          <w:rFonts w:eastAsiaTheme="majorEastAsia"/>
+          <w:i w:val="0"/>
+        </w:rPr>
+        <w:t>_ddl_patch.sql</w:t>
+      </w:r>
+    </w:p>
+    <w:p>
+      <w:pPr>
+        <w:pStyle w:val="ListParagraph"/>
+        <w:numPr>
+          <w:ilvl w:val="0"/>
+          <w:numId w:val="14"/>
+        </w:numPr>
+        <w:rPr>
+          <w:rFonts w:eastAsiaTheme="majorEastAsia"/>
+          <w:i w:val="0"/>
+        </w:rPr>
+      </w:pPr>
+      <w:r>
+        <w:rPr>
+          <w:rFonts w:eastAsiaTheme="majorEastAsia"/>
+          <w:i w:val="0"/>
+        </w:rPr>
+        <w:t>pp_1.01.09_ddl_patch.sql</w:t>
+      </w:r>
+    </w:p>
+    <w:p>
+      <w:pPr>
+        <w:pStyle w:val="ListParagraph"/>
+        <w:numPr>
+          <w:ilvl w:val="0"/>
+          <w:numId w:val="14"/>
+        </w:numPr>
+        <w:rPr>
+          <w:rFonts w:eastAsiaTheme="majorEastAsia"/>
+          <w:i w:val="0"/>
+        </w:rPr>
+      </w:pPr>
+      <w:r>
+        <w:rPr>
+          <w:rFonts w:eastAsiaTheme="majorEastAsia"/>
+          <w:i w:val="0"/>
+        </w:rPr>
+        <w:t>pp_1.01.10_ddl_patch.sql</w:t>
+      </w:r>
+    </w:p>
+    <w:p>
+      <w:pPr>
+        <w:pStyle w:val="ListParagraph"/>
+        <w:numPr>
+          <w:ilvl w:val="0"/>
+          <w:numId w:val="14"/>
+        </w:numPr>
+        <w:rPr>
+          <w:rFonts w:eastAsiaTheme="majorEastAsia"/>
+          <w:i w:val="0"/>
+        </w:rPr>
+      </w:pPr>
+      <w:r>
+        <w:rPr>
+          <w:rFonts w:eastAsiaTheme="majorEastAsia"/>
+          <w:i w:val="0"/>
+        </w:rPr>
+        <w:t>pp_1.01.15_ddl_sqlgen.sql</w:t>
+      </w:r>
+    </w:p>
+    <w:p>
+      <w:pPr>
+        <w:pStyle w:val="ListParagraph"/>
+        <w:numPr>
+          <w:ilvl w:val="0"/>
+          <w:numId w:val="14"/>
+        </w:numPr>
+        <w:rPr>
+          <w:rFonts w:eastAsiaTheme="majorEastAsia"/>
+          <w:i w:val="0"/>
+        </w:rPr>
+      </w:pPr>
+      <w:r>
+        <w:rPr>
+          <w:rFonts w:eastAsiaTheme="majorEastAsia"/>
+          <w:i w:val="0"/>
+        </w:rPr>
+        <w:t>pp_1.01.</w:t>
+      </w:r>
+      <w:r>
+        <w:rPr>
+          <w:rFonts w:eastAsiaTheme="majorEastAsia"/>
+          <w:i w:val="0"/>
+        </w:rPr>
+        <w:t>2</w:t>
+      </w:r>
+      <w:r>
+        <w:rPr>
+          <w:rFonts w:eastAsiaTheme="majorEastAsia"/>
+          <w:i w:val="0"/>
+        </w:rPr>
+        <w:t>0</w:t>
+      </w:r>
+      <w:r>
+        <w:rPr>
+          <w:rFonts w:eastAsiaTheme="majorEastAsia"/>
+          <w:i w:val="0"/>
+        </w:rPr>
+        <w:t>_ddl_patch.sql</w:t>
+      </w:r>
+    </w:p>
+    <w:p>
+      <w:pPr>
+        <w:pStyle w:val="ListParagraph"/>
+        <w:rPr>
+          <w:rFonts w:eastAsiaTheme="majorEastAsia"/>
+        </w:rPr>
+      </w:pPr>
+    </w:p>
+    <w:p>
+      <w:pPr>
+        <w:pStyle w:val="ListParagraph"/>
+        <w:ind w:left="360"/>
+        <w:rPr>
+          <w:rFonts w:eastAsiaTheme="majorEastAsia"/>
+        </w:rPr>
+      </w:pPr>
+      <w:r>
+        <w:rPr>
+          <w:rFonts w:asciiTheme="majorHAnsi" w:eastAsiaTheme="majorEastAsia" w:hAnsiTheme="majorHAnsi" w:cstheme="majorBidi"/>
+          <w:b/>
+          <w:bCs/>
+          <w:color w:val="0070C0"/>
+          <w:sz w:val="26"/>
+          <w:szCs w:val="26"/>
+        </w:rPr>
+        <w:t xml:space="preserve">RUN- Implement scripts logged on as </w:t>
+      </w:r>
+      <w:r>
+        <w:rPr>
+          <w:rFonts w:asciiTheme="majorHAnsi" w:hAnsiTheme="majorHAnsi"/>
+          <w:b/>
+          <w:color w:val="0070C0"/>
+          <w:sz w:val="26"/>
+          <w:szCs w:val="26"/>
+        </w:rPr>
+        <w:t>EPS_OWNER</w:t>
+      </w:r>
+    </w:p>
+    <w:p>
+      <w:pPr>
+        <w:pStyle w:val="NoSpacing"/>
+        <w:ind w:left="720"/>
+        <w:rPr>
+          <w:rFonts w:eastAsiaTheme="majorEastAsia"/>
+        </w:rPr>
+      </w:pPr>
+      <w:r>
+        <w:rPr>
+          <w:rFonts w:eastAsiaTheme="majorEastAsia"/>
+          <w:i w:val="0"/>
+        </w:rPr>
+        <w:t>START pp_1.01.</w:t>
+      </w:r>
+      <w:r>
+        <w:rPr>
+          <w:rFonts w:eastAsiaTheme="majorEastAsia"/>
+          <w:i w:val="0"/>
+        </w:rPr>
+        <w:t>21</w:t>
+      </w:r>
+      <w:r>
+        <w:rPr>
+          <w:rFonts w:eastAsiaTheme="majorEastAsia"/>
+          <w:i w:val="0"/>
+        </w:rPr>
+        <w:t>_ddl_patch.sql</w:t>
+      </w:r>
+    </w:p>
+    <w:p>
+      <w:pPr>
+        <w:pStyle w:val="NoSpacing"/>
+        <w:ind w:left="720"/>
+        <w:rPr>
+          <w:rFonts w:eastAsiaTheme="majorEastAsia"/>
+        </w:rPr>
+      </w:pPr>
+      <w:r>
+        <w:rPr>
+          <w:rFonts w:eastAsiaTheme="majorEastAsia"/>
+          <w:i w:val="0"/>
+        </w:rPr>
+        <w:t>START pp_1.01.09_ddl_patch.sql</w:t>
+      </w:r>
+      <w:r>
+        <w:rPr>
+          <w:rFonts w:eastAsiaTheme="majorEastAsia"/>
+          <w:i w:val="0"/>
+        </w:rPr>
+        <w:tab/>
+      </w:r>
+      <w:r>
+        <w:rPr>
+          <w:rFonts w:eastAsiaTheme="majorEastAsia"/>
+          <w:i w:val="0"/>
+        </w:rPr>
+        <w:tab/>
+        <w:t>EPS_OWNER</w:t>
+      </w:r>
+    </w:p>
+    <w:p>
+      <w:pPr>
+        <w:pStyle w:val="NoSpacing"/>
+        <w:ind w:left="720"/>
+        <w:rPr>
+          <w:rFonts w:eastAsiaTheme="majorEastAsia"/>
+          <w:i w:val="0"/>
+        </w:rPr>
+      </w:pPr>
+      <w:r>
+        <w:rPr>
+          <w:rFonts w:eastAsiaTheme="majorEastAsia"/>
+          <w:i w:val="0"/>
+        </w:rPr>
+        <w:t>START pp_1.01.10_ddl_patch.sql</w:t>
+      </w:r>
+    </w:p>
+    <w:p>
+      <w:pPr>
+        <w:pStyle w:val="NoSpacing"/>
+        <w:ind w:left="720"/>
+        <w:rPr>
+          <w:rFonts w:eastAsiaTheme="majorEastAsia"/>
+          <w:i w:val="0"/>
+        </w:rPr>
+      </w:pPr>
+      <w:r>
+        <w:rPr>
+          <w:rFonts w:eastAsiaTheme="majorEastAsia"/>
+          <w:i w:val="0"/>
+        </w:rPr>
+        <w:t xml:space="preserve">START </w:t>
+      </w:r>
+      <w:r>
+        <w:rPr>
+          <w:rFonts w:eastAsiaTheme="majorEastAsia"/>
+          <w:i w:val="0"/>
+        </w:rPr>
+        <w:t>pp_1.01.15_ddl_sqlgen.sql</w:t>
+      </w:r>
+    </w:p>
+    <w:p>
+      <w:pPr>
+        <w:pStyle w:val="NoSpacing"/>
+        <w:ind w:left="4320" w:hanging="3600"/>
+        <w:rPr>
+          <w:rFonts w:eastAsiaTheme="majorEastAsia"/>
+          <w:i w:val="0"/>
+          <w:color w:val="FF0000"/>
+        </w:rPr>
+      </w:pPr>
+      <w:r>
+        <w:rPr>
+          <w:rFonts w:eastAsiaTheme="majorEastAsia"/>
+          <w:i w:val="0"/>
+        </w:rPr>
+        <w:t xml:space="preserve">START </w:t>
+      </w:r>
+      <w:r>
+        <w:rPr>
+          <w:rFonts w:eastAsiaTheme="majorEastAsia"/>
+          <w:i w:val="0"/>
+        </w:rPr>
+        <w:t>pp_1.01.</w:t>
+      </w:r>
+      <w:r>
+        <w:rPr>
+          <w:rFonts w:eastAsiaTheme="majorEastAsia"/>
+          <w:i w:val="0"/>
+        </w:rPr>
+        <w:t>20</w:t>
+      </w:r>
+      <w:r>
+        <w:rPr>
+          <w:rFonts w:eastAsiaTheme="majorEastAsia"/>
+          <w:i w:val="0"/>
+        </w:rPr>
+        <w:t>_ddl_patch.</w:t>
+      </w:r>
+      <w:r>
+        <w:rPr>
+          <w:rFonts w:eastAsiaTheme="majorEastAsia"/>
+          <w:i w:val="0"/>
+        </w:rPr>
+        <w:t>sql</w:t>
+      </w:r>
+      <w:r>
+        <w:rPr>
+          <w:rFonts w:eastAsiaTheme="majorEastAsia"/>
+          <w:i w:val="0"/>
+        </w:rPr>
+        <w:t xml:space="preserve"> </w:t>
+      </w:r>
+      <w:r>
+        <w:rPr>
+          <w:rFonts w:eastAsiaTheme="majorEastAsia"/>
+          <w:i w:val="0"/>
+        </w:rPr>
+        <w:tab/>
+      </w:r>
+      <w:bookmarkStart w:id="0" w:name="_GoBack"/>
+      <w:bookmarkEnd w:id="0"/>
+      <w:r>
+        <w:rPr>
+          <w:rFonts w:eastAsiaTheme="majorEastAsia"/>
+          <w:i w:val="0"/>
+        </w:rPr>
+        <w:t>EPS_OWNER</w:t>
+      </w:r>
+      <w:r>
+        <w:rPr>
+          <w:rFonts w:eastAsiaTheme="majorEastAsia"/>
+          <w:i w:val="0"/>
+        </w:rPr>
+        <w:t xml:space="preserve">  </w:t>
+      </w:r>
+      <w:r>
+        <w:rPr>
+          <w:rFonts w:eastAsiaTheme="majorEastAsia"/>
+          <w:i w:val="0"/>
+          <w:color w:val="FF0000"/>
+        </w:rPr>
+        <w:t>Do not run if pp_1.01.09_ddl_patch.sql has no errors</w:t>
+      </w:r>
+    </w:p>
+    <w:p>
+      <w:pPr>
+        <w:pStyle w:val="NoSpacing"/>
+        <w:ind w:left="720"/>
+        <w:rPr>
+          <w:rFonts w:eastAsiaTheme="majorEastAsia"/>
+          <w:i w:val="0"/>
+        </w:rPr>
+      </w:pPr>
+    </w:p>
+    <w:p>
+      <w:pPr>
+        <w:pStyle w:val="Heading2"/>
+      </w:pPr>
+      <w:r>
+        <w:t>Rollback Plan</w:t>
+      </w:r>
+    </w:p>
+    <w:p>
+      <w:pPr>
+        <w:pStyle w:val="ListParagraph"/>
+        <w:numPr>
+          <w:ilvl w:val="0"/>
+          <w:numId w:val="16"/>
+        </w:numPr>
+      </w:pPr>
+      <w:r>
+        <w:t>Flashback to before run.</w:t>
+      </w:r>
+    </w:p>
+    <w:p>
+      <w:pPr>
+        <w:pStyle w:val="ListParagraph"/>
+        <w:numPr>
+          <w:ilvl w:val="0"/>
+          <w:numId w:val="16"/>
+        </w:numPr>
+      </w:pPr>
+      <w:r>
+        <w:t>All scripts are re</w:t>
+      </w:r>
+      <w:r>
+        <w:t>-runnable</w:t>
+      </w:r>
+    </w:p>
+    <w:p>
+      <w:pPr>
+        <w:pStyle w:val="Heading2"/>
+      </w:pPr>
+      <w:r>
+        <w:t>Outcome Review</w:t>
+      </w:r>
+      <w:r>
+        <w:t xml:space="preserve"> (filled out by </w:t>
+      </w:r>
+      <w:r>
+        <w:t xml:space="preserve">APP </w:t>
+      </w:r>
+      <w:r>
+        <w:t>DBA Group</w:t>
+      </w:r>
+      <w:r>
+        <w:t xml:space="preserve"> EXECUTING SCRIPTS</w:t>
+      </w:r>
+      <w:r>
+        <w:t>)</w:t>
+      </w:r>
+    </w:p>
+    <w:p/>
+    <w:tbl>
+      <w:tblPr>
+        <w:tblStyle w:val="TableGrid"/>
+        <w:tblW w:w="0" w:type="auto"/>
+        <w:tblLook w:val="04A0" w:firstRow="1" w:lastRow="0" w:firstColumn="1" w:lastColumn="0" w:noHBand="0" w:noVBand="1"/>
+      </w:tblPr>
+      <w:tblGrid>
+        <w:gridCol w:w="2595"/>
+        <w:gridCol w:w="2146"/>
+        <w:gridCol w:w="2262"/>
+        <w:gridCol w:w="2347"/>
+      </w:tblGrid>
+      <w:tr>
+        <w:tc>
+          <w:tcPr>
+            <w:tcW w:w="2640" w:type="dxa"/>
+          </w:tcPr>
+          <w:p>
+            <w:pPr>
+              <w:rPr>
+                <w:b/>
+              </w:rPr>
+            </w:pPr>
+            <w:r>
+              <w:rPr>
+                <w:b/>
+              </w:rPr>
+              <w:t>Post implementation Review</w:t>
+            </w:r>
+          </w:p>
+        </w:tc>
+        <w:tc>
+          <w:tcPr>
+            <w:tcW w:w="2198" w:type="dxa"/>
+          </w:tcPr>
+          <w:p>
+            <w:pPr>
+              <w:jc w:val="center"/>
+              <w:rPr>
+                <w:b/>
+              </w:rPr>
+            </w:pPr>
+            <w:r>
+              <w:rPr>
+                <w:b/>
+              </w:rPr>
+              <w:t>Accurate Yes/No</w:t>
+            </w:r>
+          </w:p>
+        </w:tc>
+        <w:tc>
+          <w:tcPr>
+            <w:tcW w:w="2329" w:type="dxa"/>
+          </w:tcPr>
+          <w:p>
+            <w:pPr>
+              <w:rPr>
+                <w:b/>
+              </w:rPr>
+            </w:pPr>
+            <w:r>
+              <w:rPr>
+                <w:b/>
+              </w:rPr>
+              <w:t>Next Steps if issues found</w:t>
+            </w:r>
+          </w:p>
+        </w:tc>
+        <w:tc>
+          <w:tcPr>
+            <w:tcW w:w="2409" w:type="dxa"/>
+          </w:tcPr>
+          <w:p>
+            <w:pPr>
+              <w:rPr>
+                <w:b/>
+              </w:rPr>
+            </w:pPr>
+            <w:r>
+              <w:rPr>
+                <w:b/>
+              </w:rPr>
+              <w:t>Person who will mitigate issue</w:t>
+            </w:r>
+          </w:p>
+        </w:tc>
+      </w:tr>
+      <w:tr>
+        <w:tc>
+          <w:tcPr>
+            <w:tcW w:w="2640" w:type="dxa"/>
+          </w:tcPr>
+          <w:p>
+            <w:r>
+              <w:t>Implemented Scripts worked without issues</w:t>
+            </w:r>
+          </w:p>
+        </w:tc>
+        <w:tc>
+          <w:tcPr>
+            <w:tcW w:w="2198" w:type="dxa"/>
+          </w:tcPr>
+          <w:p/>
+        </w:tc>
+        <w:tc>
+          <w:tcPr>
+            <w:tcW w:w="2329" w:type="dxa"/>
+          </w:tcPr>
+          <w:p/>
+        </w:tc>
+        <w:tc>
+          <w:tcPr>
+            <w:tcW w:w="2409" w:type="dxa"/>
+          </w:tcPr>
+          <w:p/>
+        </w:tc>
+      </w:tr>
+      <w:tr>
+        <w:tc>
+          <w:tcPr>
+            <w:tcW w:w="2640" w:type="dxa"/>
+          </w:tcPr>
+          <w:p>
+            <w:r>
+              <w:t>Does the rollback plan fully rollback all steps of the implementation plan?</w:t>
+            </w:r>
+          </w:p>
+          <w:p/>
+        </w:tc>
+        <w:tc>
+          <w:tcPr>
+            <w:tcW w:w="2198" w:type="dxa"/>
+          </w:tcPr>
+          <w:p/>
+        </w:tc>
+        <w:tc>
+          <w:tcPr>
+            <w:tcW w:w="2329" w:type="dxa"/>
+          </w:tcPr>
+          <w:p/>
+        </w:tc>
+        <w:tc>
+          <w:tcPr>
+            <w:tcW w:w="2409" w:type="dxa"/>
+          </w:tcPr>
+          <w:p/>
+        </w:tc>
+      </w:tr>
+      <w:tr>
+        <w:tc>
+          <w:tcPr>
+            <w:tcW w:w="2640" w:type="dxa"/>
+          </w:tcPr>
+          <w:p>
+            <w:r>
+              <w:t>Do all scripts exist and are accounted for with the implementation and rollback plans?</w:t>
+            </w:r>
+          </w:p>
+          <w:p>
+            <w:r>
+              <w:t>Are all the areas of I/O properly represented in terms of resource planning?</w:t>
+            </w:r>
+          </w:p>
+          <w:p/>
+        </w:tc>
+        <w:tc>
+          <w:tcPr>
+            <w:tcW w:w="2198" w:type="dxa"/>
+          </w:tcPr>
+          <w:p/>
+        </w:tc>
+        <w:tc>
+          <w:tcPr>
+            <w:tcW w:w="2329" w:type="dxa"/>
+          </w:tcPr>
+          <w:p/>
+        </w:tc>
+        <w:tc>
+          <w:tcPr>
+            <w:tcW w:w="2409" w:type="dxa"/>
+          </w:tcPr>
+          <w:p/>
+        </w:tc>
+      </w:tr>
+      <w:tr>
+        <w:tc>
+          <w:tcPr>
+            <w:tcW w:w="2640" w:type="dxa"/>
+          </w:tcPr>
+          <w:p>
+            <w:r>
+              <w:lastRenderedPageBreak/>
+              <w:t>Is the Capacity Analysis accurate?</w:t>
+            </w:r>
+          </w:p>
+          <w:p>
+            <w:r>
+              <w:t>Is the SQL being used “resource friendly” to other sessions and database resource capacity?</w:t>
+            </w:r>
+          </w:p>
+          <w:p>
+            <w:r>
+              <w:t>Will there impact to the application when change is done (if online)?</w:t>
+            </w:r>
+          </w:p>
+          <w:p>
+            <w:r>
+              <w:t>Do we need more CPU</w:t>
+            </w:r>
+          </w:p>
+          <w:p>
+            <w:r>
+              <w:t>Do we need more Memory</w:t>
+            </w:r>
+          </w:p>
+          <w:p>
+            <w:r>
+              <w:t>Do we need more Disks?</w:t>
+            </w:r>
+          </w:p>
+          <w:p/>
+        </w:tc>
+        <w:tc>
+          <w:tcPr>
+            <w:tcW w:w="2198" w:type="dxa"/>
+          </w:tcPr>
+          <w:p/>
+        </w:tc>
+        <w:tc>
+          <w:tcPr>
+            <w:tcW w:w="2329" w:type="dxa"/>
+          </w:tcPr>
+          <w:p/>
+        </w:tc>
+        <w:tc>
+          <w:tcPr>
+            <w:tcW w:w="2409" w:type="dxa"/>
+          </w:tcPr>
+          <w:p/>
+        </w:tc>
+      </w:tr>
+    </w:tbl>
+    <w:p/>
+    <w:sectPr>
+      <w:pgSz w:w="12240" w:h="15840"/>
+      <w:pgMar w:top="1440" w:right="1440" w:bottom="1440" w:left="1440" w:header="720" w:footer="720" w:gutter="0"/>
+      <w:cols w:space="720"/>
+      <w:docGrid w:linePitch="360"/>
+    </w:sectPr>
+  </w:body>
+</w:document>
+</file>
 
 <file path=word/numbering.xml><?xml version="1.0" encoding="utf-8"?>
 <w:numbering xmlns:wpc="http://schemas.microsoft.com/office/word/2010/wordprocessingCanvas" xmlns:mc="http://schemas.openxmlformats.org/markup-compatibility/2006" xmlns:o="urn:schemas-microsoft-com:office:office" xmlns:r="http://schemas.openxmlformats.org/officeDocument/2006/relationships" xmlns:m="http://schemas.openxmlformats.org/officeDocument/2006/math" xmlns:v="urn:schemas-microsoft-com:vml" xmlns:wp14="http://schemas.microsoft.com/office/word/2010/wordprocessingDrawing" xmlns:wp="http://schemas.openxmlformats.org/drawingml/2006/wordprocessingDrawing" xmlns:w10="urn:schemas-microsoft-com:office:word" xmlns:w="http://schemas.openxmlformats.org/wordprocessingml/2006/main" xmlns:w14="http://schemas.microsoft.com/office/word/2010/wordml" xmlns:w15="http://schemas.microsoft.com/office/word/2012/wordml" xmlns:wpg="http://schemas.microsoft.com/office/word/2010/wordprocessingGroup" xmlns:wpi="http://schemas.microsoft.com/office/word/2010/wordprocessingInk" xmlns:wne="http://schemas.microsoft.com/office/word/2006/wordml" xmlns:wps="http://schemas.microsoft.com/office/word/2010/wordprocessingShape" mc:Ignorable="w14 w15 wp14">
@@ -1827,4 +4457,924 @@
     <w:abstractNumId w:val="2"/>
   </w:num>
 </w:numbering>
+</file>
+
+<file path=word/styles.xml><?xml version="1.0" encoding="utf-8"?>
+<w:styles xmlns:mc="http://schemas.openxmlformats.org/markup-compatibility/2006" xmlns:r="http://schemas.openxmlformats.org/officeDocument/2006/relationships" xmlns:w="http://schemas.openxmlformats.org/wordprocessingml/2006/main" xmlns:w14="http://schemas.microsoft.com/office/word/2010/wordml" xmlns:w15="http://schemas.microsoft.com/office/word/2012/wordml" mc:Ignorable="w14 w15">
+  <w:docDefaults>
+    <w:rPrDefault>
+      <w:rPr>
+        <w:rFonts w:asciiTheme="minorHAnsi" w:eastAsiaTheme="minorHAnsi" w:hAnsiTheme="minorHAnsi" w:cstheme="minorBidi"/>
+        <w:sz w:val="22"/>
+        <w:szCs w:val="22"/>
+        <w:lang w:val="en-US" w:eastAsia="en-US" w:bidi="ar-SA"/>
+      </w:rPr>
+    </w:rPrDefault>
+    <w:pPrDefault>
+      <w:pPr>
+        <w:spacing w:after="200" w:line="276" w:lineRule="auto"/>
+      </w:pPr>
+    </w:pPrDefault>
+  </w:docDefaults>
+  <w:latentStyles w:defLockedState="0" w:defUIPriority="99" w:defSemiHidden="0" w:defUnhideWhenUsed="0" w:defQFormat="0" w:count="371">
+    <w:lsdException w:name="Normal" w:uiPriority="0" w:qFormat="1"/>
+    <w:lsdException w:name="heading 1" w:uiPriority="9" w:qFormat="1"/>
+    <w:lsdException w:name="heading 2" w:semiHidden="1" w:uiPriority="9" w:unhideWhenUsed="1" w:qFormat="1"/>
+    <w:lsdException w:name="heading 3" w:semiHidden="1" w:uiPriority="9" w:unhideWhenUsed="1" w:qFormat="1"/>
+    <w:lsdException w:name="heading 4" w:semiHidden="1" w:uiPriority="9" w:unhideWhenUsed="1" w:qFormat="1"/>
+    <w:lsdException w:name="heading 5" w:semiHidden="1" w:uiPriority="9" w:unhideWhenUsed="1" w:qFormat="1"/>
+    <w:lsdException w:name="heading 6" w:semiHidden="1" w:uiPriority="9" w:unhideWhenUsed="1" w:qFormat="1"/>
+    <w:lsdException w:name="heading 7" w:semiHidden="1" w:uiPriority="9" w:unhideWhenUsed="1" w:qFormat="1"/>
+    <w:lsdException w:name="heading 8" w:semiHidden="1" w:uiPriority="9" w:unhideWhenUsed="1" w:qFormat="1"/>
+    <w:lsdException w:name="heading 9" w:semiHidden="1" w:uiPriority="9" w:unhideWhenUsed="1" w:qFormat="1"/>
+    <w:lsdException w:name="index 1" w:semiHidden="1" w:unhideWhenUsed="1"/>
+    <w:lsdException w:name="index 2" w:semiHidden="1" w:unhideWhenUsed="1"/>
+    <w:lsdException w:name="index 3" w:semiHidden="1" w:unhideWhenUsed="1"/>
+    <w:lsdException w:name="index 4" w:semiHidden="1" w:unhideWhenUsed="1"/>
+    <w:lsdException w:name="index 5" w:semiHidden="1" w:unhideWhenUsed="1"/>
+    <w:lsdException w:name="index 6" w:semiHidden="1" w:unhideWhenUsed="1"/>
+    <w:lsdException w:name="index 7" w:semiHidden="1" w:unhideWhenUsed="1"/>
+    <w:lsdException w:name="index 8" w:semiHidden="1" w:unhideWhenUsed="1"/>
+    <w:lsdException w:name="index 9" w:semiHidden="1" w:unhideWhenUsed="1"/>
+    <w:lsdException w:name="toc 1" w:semiHidden="1" w:uiPriority="39" w:unhideWhenUsed="1"/>
+    <w:lsdException w:name="toc 2" w:semiHidden="1" w:uiPriority="39" w:unhideWhenUsed="1"/>
+    <w:lsdException w:name="toc 3" w:semiHidden="1" w:uiPriority="39" w:unhideWhenUsed="1"/>
+    <w:lsdException w:name="toc 4" w:semiHidden="1" w:uiPriority="39" w:unhideWhenUsed="1"/>
+    <w:lsdException w:name="toc 5" w:semiHidden="1" w:uiPriority="39" w:unhideWhenUsed="1"/>
+    <w:lsdException w:name="toc 6" w:semiHidden="1" w:uiPriority="39" w:unhideWhenUsed="1"/>
+    <w:lsdException w:name="toc 7" w:semiHidden="1" w:uiPriority="39" w:unhideWhenUsed="1"/>
+    <w:lsdException w:name="toc 8" w:semiHidden="1" w:uiPriority="39" w:unhideWhenUsed="1"/>
+    <w:lsdException w:name="toc 9" w:semiHidden="1" w:uiPriority="39" w:unhideWhenUsed="1"/>
+    <w:lsdException w:name="Normal Indent" w:semiHidden="1" w:unhideWhenUsed="1"/>
+    <w:lsdException w:name="footnote text" w:semiHidden="1" w:unhideWhenUsed="1"/>
+    <w:lsdException w:name="annotation text" w:semiHidden="1" w:unhideWhenUsed="1"/>
+    <w:lsdException w:name="header" w:semiHidden="1" w:unhideWhenUsed="1"/>
+    <w:lsdException w:name="footer" w:semiHidden="1" w:unhideWhenUsed="1"/>
+    <w:lsdException w:name="index heading" w:semiHidden="1" w:unhideWhenUsed="1"/>
+    <w:lsdException w:name="caption" w:semiHidden="1" w:uiPriority="35" w:unhideWhenUsed="1" w:qFormat="1"/>
+    <w:lsdException w:name="table of figures" w:semiHidden="1" w:unhideWhenUsed="1"/>
+    <w:lsdException w:name="envelope address" w:semiHidden="1" w:unhideWhenUsed="1"/>
+    <w:lsdException w:name="envelope return" w:semiHidden="1" w:unhideWhenUsed="1"/>
+    <w:lsdException w:name="footnote reference" w:semiHidden="1" w:unhideWhenUsed="1"/>
+    <w:lsdException w:name="annotation reference" w:semiHidden="1" w:unhideWhenUsed="1"/>
+    <w:lsdException w:name="line number" w:semiHidden="1" w:unhideWhenUsed="1"/>
+    <w:lsdException w:name="page number" w:semiHidden="1" w:unhideWhenUsed="1"/>
+    <w:lsdException w:name="endnote reference" w:semiHidden="1" w:unhideWhenUsed="1"/>
+    <w:lsdException w:name="endnote text" w:semiHidden="1" w:unhideWhenUsed="1"/>
+    <w:lsdException w:name="table of authorities" w:semiHidden="1" w:unhideWhenUsed="1"/>
+    <w:lsdException w:name="macro" w:semiHidden="1" w:unhideWhenUsed="1"/>
+    <w:lsdException w:name="toa heading" w:semiHidden="1" w:unhideWhenUsed="1"/>
+    <w:lsdException w:name="List" w:semiHidden="1" w:unhideWhenUsed="1"/>
+    <w:lsdException w:name="List Bullet" w:semiHidden="1" w:unhideWhenUsed="1"/>
+    <w:lsdException w:name="List Number" w:semiHidden="1" w:unhideWhenUsed="1"/>
+    <w:lsdException w:name="List 2" w:semiHidden="1" w:unhideWhenUsed="1"/>
+    <w:lsdException w:name="List 3" w:semiHidden="1" w:unhideWhenUsed="1"/>
+    <w:lsdException w:name="List 4" w:semiHidden="1" w:unhideWhenUsed="1"/>
+    <w:lsdException w:name="List 5" w:semiHidden="1" w:unhideWhenUsed="1"/>
+    <w:lsdException w:name="List Bullet 2" w:semiHidden="1" w:unhideWhenUsed="1"/>
+    <w:lsdException w:name="List Bullet 3" w:semiHidden="1" w:unhideWhenUsed="1"/>
+    <w:lsdException w:name="List Bullet 4" w:semiHidden="1" w:unhideWhenUsed="1"/>
+    <w:lsdException w:name="List Bullet 5" w:semiHidden="1" w:unhideWhenUsed="1"/>
+    <w:lsdException w:name="List Number 2" w:semiHidden="1" w:unhideWhenUsed="1"/>
+    <w:lsdException w:name="List Number 3" w:semiHidden="1" w:unhideWhenUsed="1"/>
+    <w:lsdException w:name="List Number 4" w:semiHidden="1" w:unhideWhenUsed="1"/>
+    <w:lsdException w:name="List Number 5" w:semiHidden="1" w:unhideWhenUsed="1"/>
+    <w:lsdException w:name="Title" w:uiPriority="10" w:qFormat="1"/>
+    <w:lsdException w:name="Closing" w:semiHidden="1" w:unhideWhenUsed="1"/>
+    <w:lsdException w:name="Signature" w:semiHidden="1" w:unhideWhenUsed="1"/>
+    <w:lsdException w:name="Default Paragraph Font" w:semiHidden="1" w:uiPriority="1" w:unhideWhenUsed="1"/>
+    <w:lsdException w:name="Body Text" w:semiHidden="1" w:unhideWhenUsed="1"/>
+    <w:lsdException w:name="Body Text Indent" w:semiHidden="1" w:unhideWhenUsed="1"/>
+    <w:lsdException w:name="List Continue" w:semiHidden="1" w:unhideWhenUsed="1"/>
+    <w:lsdException w:name="List Continue 2" w:semiHidden="1" w:unhideWhenUsed="1"/>
+    <w:lsdException w:name="List Continue 3" w:semiHidden="1" w:unhideWhenUsed="1"/>
+    <w:lsdException w:name="List Continue 4" w:semiHidden="1" w:unhideWhenUsed="1"/>
+    <w:lsdException w:name="List Continue 5" w:semiHidden="1" w:unhideWhenUsed="1"/>
+    <w:lsdException w:name="Message Header" w:semiHidden="1" w:unhideWhenUsed="1"/>
+    <w:lsdException w:name="Subtitle" w:uiPriority="11" w:qFormat="1"/>
+    <w:lsdException w:name="Salutation" w:semiHidden="1" w:unhideWhenUsed="1"/>
+    <w:lsdException w:name="Date" w:semiHidden="1" w:unhideWhenUsed="1"/>
+    <w:lsdException w:name="Body Text First Indent" w:semiHidden="1" w:unhideWhenUsed="1"/>
+    <w:lsdException w:name="Body Text First Indent 2" w:semiHidden="1" w:unhideWhenUsed="1"/>
+    <w:lsdException w:name="Note Heading" w:semiHidden="1" w:unhideWhenUsed="1"/>
+    <w:lsdException w:name="Body Text 2" w:semiHidden="1" w:unhideWhenUsed="1"/>
+    <w:lsdException w:name="Body Text 3" w:semiHidden="1" w:unhideWhenUsed="1"/>
+    <w:lsdException w:name="Body Text Indent 2" w:semiHidden="1" w:unhideWhenUsed="1"/>
+    <w:lsdException w:name="Body Text Indent 3" w:semiHidden="1" w:unhideWhenUsed="1"/>
+    <w:lsdException w:name="Block Text" w:semiHidden="1" w:unhideWhenUsed="1"/>
+    <w:lsdException w:name="Hyperlink" w:semiHidden="1" w:unhideWhenUsed="1"/>
+    <w:lsdException w:name="FollowedHyperlink" w:semiHidden="1" w:unhideWhenUsed="1"/>
+    <w:lsdException w:name="Strong" w:uiPriority="22" w:qFormat="1"/>
+    <w:lsdException w:name="Emphasis" w:uiPriority="20" w:qFormat="1"/>
+    <w:lsdException w:name="Document Map" w:semiHidden="1" w:unhideWhenUsed="1"/>
+    <w:lsdException w:name="Plain Text" w:semiHidden="1" w:unhideWhenUsed="1"/>
+    <w:lsdException w:name="E-mail Signature" w:semiHidden="1" w:unhideWhenUsed="1"/>
+    <w:lsdException w:name="HTML Top of Form" w:semiHidden="1" w:unhideWhenUsed="1"/>
+    <w:lsdException w:name="HTML Bottom of Form" w:semiHidden="1" w:unhideWhenUsed="1"/>
+    <w:lsdException w:name="Normal (Web)" w:semiHidden="1" w:unhideWhenUsed="1"/>
+    <w:lsdException w:name="HTML Acronym" w:semiHidden="1" w:unhideWhenUsed="1"/>
+    <w:lsdException w:name="HTML Address" w:semiHidden="1" w:unhideWhenUsed="1"/>
+    <w:lsdException w:name="HTML Cite" w:semiHidden="1" w:unhideWhenUsed="1"/>
+    <w:lsdException w:name="HTML Code" w:semiHidden="1" w:unhideWhenUsed="1"/>
+    <w:lsdException w:name="HTML Definition" w:semiHidden="1" w:unhideWhenUsed="1"/>
+    <w:lsdException w:name="HTML Keyboard" w:semiHidden="1" w:unhideWhenUsed="1"/>
+    <w:lsdException w:name="HTML Preformatted" w:semiHidden="1" w:unhideWhenUsed="1"/>
+    <w:lsdException w:name="HTML Sample" w:semiHidden="1" w:unhideWhenUsed="1"/>
+    <w:lsdException w:name="HTML Typewriter" w:semiHidden="1" w:unhideWhenUsed="1"/>
+    <w:lsdException w:name="HTML Variable" w:semiHidden="1" w:unhideWhenUsed="1"/>
+    <w:lsdException w:name="Normal Table" w:semiHidden="1" w:unhideWhenUsed="1"/>
+    <w:lsdException w:name="annotation subject" w:semiHidden="1" w:unhideWhenUsed="1"/>
+    <w:lsdException w:name="No List" w:semiHidden="1" w:unhideWhenUsed="1"/>
+    <w:lsdException w:name="Outline List 1" w:semiHidden="1" w:unhideWhenUsed="1"/>
+    <w:lsdException w:name="Outline List 2" w:semiHidden="1" w:unhideWhenUsed="1"/>
+    <w:lsdException w:name="Outline List 3" w:semiHidden="1" w:unhideWhenUsed="1"/>
+    <w:lsdException w:name="Table Simple 1" w:semiHidden="1" w:unhideWhenUsed="1"/>
+    <w:lsdException w:name="Table Simple 2" w:semiHidden="1" w:unhideWhenUsed="1"/>
+    <w:lsdException w:name="Table Simple 3" w:semiHidden="1" w:unhideWhenUsed="1"/>
+    <w:lsdException w:name="Table Classic 1" w:semiHidden="1" w:unhideWhenUsed="1"/>
+    <w:lsdException w:name="Table Classic 2" w:semiHidden="1" w:unhideWhenUsed="1"/>
+    <w:lsdException w:name="Table Classic 3" w:semiHidden="1" w:unhideWhenUsed="1"/>
+    <w:lsdException w:name="Table Classic 4" w:semiHidden="1" w:unhideWhenUsed="1"/>
+    <w:lsdException w:name="Table Colorful 1" w:semiHidden="1" w:unhideWhenUsed="1"/>
+    <w:lsdException w:name="Table Colorful 2" w:semiHidden="1" w:unhideWhenUsed="1"/>
+    <w:lsdException w:name="Table Colorful 3" w:semiHidden="1" w:unhideWhenUsed="1"/>
+    <w:lsdException w:name="Table Columns 1" w:semiHidden="1" w:unhideWhenUsed="1"/>
+    <w:lsdException w:name="Table Columns 2" w:semiHidden="1" w:unhideWhenUsed="1"/>
+    <w:lsdException w:name="Table Columns 3" w:semiHidden="1" w:unhideWhenUsed="1"/>
+    <w:lsdException w:name="Table Columns 4" w:semiHidden="1" w:unhideWhenUsed="1"/>
+    <w:lsdException w:name="Table Columns 5" w:semiHidden="1" w:unhideWhenUsed="1"/>
+    <w:lsdException w:name="Table Grid 1" w:semiHidden="1" w:unhideWhenUsed="1"/>
+    <w:lsdException w:name="Table Grid 2" w:semiHidden="1" w:unhideWhenUsed="1"/>
+    <w:lsdException w:name="Table Grid 3" w:semiHidden="1" w:unhideWhenUsed="1"/>
+    <w:lsdException w:name="Table Grid 4" w:semiHidden="1" w:unhideWhenUsed="1"/>
+    <w:lsdException w:name="Table Grid 5" w:semiHidden="1" w:unhideWhenUsed="1"/>
+    <w:lsdException w:name="Table Grid 6" w:semiHidden="1" w:unhideWhenUsed="1"/>
+    <w:lsdException w:name="Table Grid 7" w:semiHidden="1" w:unhideWhenUsed="1"/>
+    <w:lsdException w:name="Table Grid 8" w:semiHidden="1" w:unhideWhenUsed="1"/>
+    <w:lsdException w:name="Table List 1" w:semiHidden="1" w:unhideWhenUsed="1"/>
+    <w:lsdException w:name="Table List 2" w:semiHidden="1" w:unhideWhenUsed="1"/>
+    <w:lsdException w:name="Table List 3" w:semiHidden="1" w:unhideWhenUsed="1"/>
+    <w:lsdException w:name="Table List 4" w:semiHidden="1" w:unhideWhenUsed="1"/>
+    <w:lsdException w:name="Table List 5" w:semiHidden="1" w:unhideWhenUsed="1"/>
+    <w:lsdException w:name="Table List 6" w:semiHidden="1" w:unhideWhenUsed="1"/>
+    <w:lsdException w:name="Table List 7" w:semiHidden="1" w:unhideWhenUsed="1"/>
+    <w:lsdException w:name="Table List 8" w:semiHidden="1" w:unhideWhenUsed="1"/>
+    <w:lsdException w:name="Table 3D effects 1" w:semiHidden="1" w:unhideWhenUsed="1"/>
+    <w:lsdException w:name="Table 3D effects 2" w:semiHidden="1" w:unhideWhenUsed="1"/>
+    <w:lsdException w:name="Table 3D effects 3" w:semiHidden="1" w:unhideWhenUsed="1"/>
+    <w:lsdException w:name="Table Contemporary" w:semiHidden="1" w:unhideWhenUsed="1"/>
+    <w:lsdException w:name="Table Elegant" w:semiHidden="1" w:unhideWhenUsed="1"/>
+    <w:lsdException w:name="Table Professional" w:semiHidden="1" w:unhideWhenUsed="1"/>
+    <w:lsdException w:name="Table Subtle 1" w:semiHidden="1" w:unhideWhenUsed="1"/>
+    <w:lsdException w:name="Table Subtle 2" w:semiHidden="1" w:unhideWhenUsed="1"/>
+    <w:lsdException w:name="Table Web 1" w:semiHidden="1" w:unhideWhenUsed="1"/>
+    <w:lsdException w:name="Table Web 2" w:semiHidden="1" w:unhideWhenUsed="1"/>
+    <w:lsdException w:name="Table Web 3" w:semiHidden="1" w:unhideWhenUsed="1"/>
+    <w:lsdException w:name="Balloon Text" w:semiHidden="1" w:unhideWhenUsed="1"/>
+    <w:lsdException w:name="Table Grid" w:uiPriority="59"/>
+    <w:lsdException w:name="Table Theme" w:semiHidden="1" w:unhideWhenUsed="1"/>
+    <w:lsdException w:name="Placeholder Text" w:semiHidden="1"/>
+    <w:lsdException w:name="No Spacing" w:uiPriority="1" w:qFormat="1"/>
+    <w:lsdException w:name="Light Shading" w:uiPriority="60"/>
+    <w:lsdException w:name="Light List" w:uiPriority="61"/>
+    <w:lsdException w:name="Light Grid" w:uiPriority="62"/>
+    <w:lsdException w:name="Medium Shading 1" w:uiPriority="63"/>
+    <w:lsdException w:name="Medium Shading 2" w:uiPriority="64"/>
+    <w:lsdException w:name="Medium List 1" w:uiPriority="65"/>
+    <w:lsdException w:name="Medium List 2" w:uiPriority="66"/>
+    <w:lsdException w:name="Medium Grid 1" w:uiPriority="67"/>
+    <w:lsdException w:name="Medium Grid 2" w:uiPriority="68"/>
+    <w:lsdException w:name="Medium Grid 3" w:uiPriority="69"/>
+    <w:lsdException w:name="Dark List" w:uiPriority="70"/>
+    <w:lsdException w:name="Colorful Shading" w:uiPriority="71"/>
+    <w:lsdException w:name="Colorful List" w:uiPriority="72"/>
+    <w:lsdException w:name="Colorful Grid" w:uiPriority="73"/>
+    <w:lsdException w:name="Light Shading Accent 1" w:uiPriority="60"/>
+    <w:lsdException w:name="Light List Accent 1" w:uiPriority="61"/>
+    <w:lsdException w:name="Light Grid Accent 1" w:uiPriority="62"/>
+    <w:lsdException w:name="Medium Shading 1 Accent 1" w:uiPriority="63"/>
+    <w:lsdException w:name="Medium Shading 2 Accent 1" w:uiPriority="64"/>
+    <w:lsdException w:name="Medium List 1 Accent 1" w:uiPriority="65"/>
+    <w:lsdException w:name="Revision" w:semiHidden="1"/>
+    <w:lsdException w:name="List Paragraph" w:uiPriority="34" w:qFormat="1"/>
+    <w:lsdException w:name="Quote" w:uiPriority="29" w:qFormat="1"/>
+    <w:lsdException w:name="Intense Quote" w:uiPriority="30" w:qFormat="1"/>
+    <w:lsdException w:name="Medium List 2 Accent 1" w:uiPriority="66"/>
+    <w:lsdException w:name="Medium Grid 1 Accent 1" w:uiPriority="67"/>
+    <w:lsdException w:name="Medium Grid 2 Accent 1" w:uiPriority="68"/>
+    <w:lsdException w:name="Medium Grid 3 Accent 1" w:uiPriority="69"/>
+    <w:lsdException w:name="Dark List Accent 1" w:uiPriority="70"/>
+    <w:lsdException w:name="Colorful Shading Accent 1" w:uiPriority="71"/>
+    <w:lsdException w:name="Colorful List Accent 1" w:uiPriority="72"/>
+    <w:lsdException w:name="Colorful Grid Accent 1" w:uiPriority="73"/>
+    <w:lsdException w:name="Light Shading Accent 2" w:uiPriority="60"/>
+    <w:lsdException w:name="Light List Accent 2" w:uiPriority="61"/>
+    <w:lsdException w:name="Light Grid Accent 2" w:uiPriority="62"/>
+    <w:lsdException w:name="Medium Shading 1 Accent 2" w:uiPriority="63"/>
+    <w:lsdException w:name="Medium Shading 2 Accent 2" w:uiPriority="64"/>
+    <w:lsdException w:name="Medium List 1 Accent 2" w:uiPriority="65"/>
+    <w:lsdException w:name="Medium List 2 Accent 2" w:uiPriority="66"/>
+    <w:lsdException w:name="Medium Grid 1 Accent 2" w:uiPriority="67"/>
+    <w:lsdException w:name="Medium Grid 2 Accent 2" w:uiPriority="68"/>
+    <w:lsdException w:name="Medium Grid 3 Accent 2" w:uiPriority="69"/>
+    <w:lsdException w:name="Dark List Accent 2" w:uiPriority="70"/>
+    <w:lsdException w:name="Colorful Shading Accent 2" w:uiPriority="71"/>
+    <w:lsdException w:name="Colorful List Accent 2" w:uiPriority="72"/>
+    <w:lsdException w:name="Colorful Grid Accent 2" w:uiPriority="73"/>
+    <w:lsdException w:name="Light Shading Accent 3" w:uiPriority="60"/>
+    <w:lsdException w:name="Light List Accent 3" w:uiPriority="61"/>
+    <w:lsdException w:name="Light Grid Accent 3" w:uiPriority="62"/>
+    <w:lsdException w:name="Medium Shading 1 Accent 3" w:uiPriority="63"/>
+    <w:lsdException w:name="Medium Shading 2 Accent 3" w:uiPriority="64"/>
+    <w:lsdException w:name="Medium List 1 Accent 3" w:uiPriority="65"/>
+    <w:lsdException w:name="Medium List 2 Accent 3" w:uiPriority="66"/>
+    <w:lsdException w:name="Medium Grid 1 Accent 3" w:uiPriority="67"/>
+    <w:lsdException w:name="Medium Grid 2 Accent 3" w:uiPriority="68"/>
+    <w:lsdException w:name="Medium Grid 3 Accent 3" w:uiPriority="69"/>
+    <w:lsdException w:name="Dark List Accent 3" w:uiPriority="70"/>
+    <w:lsdException w:name="Colorful Shading Accent 3" w:uiPriority="71"/>
+    <w:lsdException w:name="Colorful List Accent 3" w:uiPriority="72"/>
+    <w:lsdException w:name="Colorful Grid Accent 3" w:uiPriority="73"/>
+    <w:lsdException w:name="Light Shading Accent 4" w:uiPriority="60"/>
+    <w:lsdException w:name="Light List Accent 4" w:uiPriority="61"/>
+    <w:lsdException w:name="Light Grid Accent 4" w:uiPriority="62"/>
+    <w:lsdException w:name="Medium Shading 1 Accent 4" w:uiPriority="63"/>
+    <w:lsdException w:name="Medium Shading 2 Accent 4" w:uiPriority="64"/>
+    <w:lsdException w:name="Medium List 1 Accent 4" w:uiPriority="65"/>
+    <w:lsdException w:name="Medium List 2 Accent 4" w:uiPriority="66"/>
+    <w:lsdException w:name="Medium Grid 1 Accent 4" w:uiPriority="67"/>
+    <w:lsdException w:name="Medium Grid 2 Accent 4" w:uiPriority="68"/>
+    <w:lsdException w:name="Medium Grid 3 Accent 4" w:uiPriority="69"/>
+    <w:lsdException w:name="Dark List Accent 4" w:uiPriority="70"/>
+    <w:lsdException w:name="Colorful Shading Accent 4" w:uiPriority="71"/>
+    <w:lsdException w:name="Colorful List Accent 4" w:uiPriority="72"/>
+    <w:lsdException w:name="Colorful Grid Accent 4" w:uiPriority="73"/>
+    <w:lsdException w:name="Light Shading Accent 5" w:uiPriority="60"/>
+    <w:lsdException w:name="Light List Accent 5" w:uiPriority="61"/>
+    <w:lsdException w:name="Light Grid Accent 5" w:uiPriority="62"/>
+    <w:lsdException w:name="Medium Shading 1 Accent 5" w:uiPriority="63"/>
+    <w:lsdException w:name="Medium Shading 2 Accent 5" w:uiPriority="64"/>
+    <w:lsdException w:name="Medium List 1 Accent 5" w:uiPriority="65"/>
+    <w:lsdException w:name="Medium List 2 Accent 5" w:uiPriority="66"/>
+    <w:lsdException w:name="Medium Grid 1 Accent 5" w:uiPriority="67"/>
+    <w:lsdException w:name="Medium Grid 2 Accent 5" w:uiPriority="68"/>
+    <w:lsdException w:name="Medium Grid 3 Accent 5" w:uiPriority="69"/>
+    <w:lsdException w:name="Dark List Accent 5" w:uiPriority="70"/>
+    <w:lsdException w:name="Colorful Shading Accent 5" w:uiPriority="71"/>
+    <w:lsdException w:name="Colorful List Accent 5" w:uiPriority="72"/>
+    <w:lsdException w:name="Colorful Grid Accent 5" w:uiPriority="73"/>
+    <w:lsdException w:name="Light Shading Accent 6" w:uiPriority="60"/>
+    <w:lsdException w:name="Light List Accent 6" w:uiPriority="61"/>
+    <w:lsdException w:name="Light Grid Accent 6" w:uiPriority="62"/>
+    <w:lsdException w:name="Medium Shading 1 Accent 6" w:uiPriority="63"/>
+    <w:lsdException w:name="Medium Shading 2 Accent 6" w:uiPriority="64"/>
+    <w:lsdException w:name="Medium List 1 Accent 6" w:uiPriority="65"/>
+    <w:lsdException w:name="Medium List 2 Accent 6" w:uiPriority="66"/>
+    <w:lsdException w:name="Medium Grid 1 Accent 6" w:uiPriority="67"/>
+    <w:lsdException w:name="Medium Grid 2 Accent 6" w:uiPriority="68"/>
+    <w:lsdException w:name="Medium Grid 3 Accent 6" w:uiPriority="69"/>
+    <w:lsdException w:name="Dark List Accent 6" w:uiPriority="70"/>
+    <w:lsdException w:name="Colorful Shading Accent 6" w:uiPriority="71"/>
+    <w:lsdException w:name="Colorful List Accent 6" w:uiPriority="72"/>
+    <w:lsdException w:name="Colorful Grid Accent 6" w:uiPriority="73"/>
+    <w:lsdException w:name="Subtle Emphasis" w:uiPriority="19" w:qFormat="1"/>
+    <w:lsdException w:name="Intense Emphasis" w:uiPriority="21" w:qFormat="1"/>
+    <w:lsdException w:name="Subtle Reference" w:uiPriority="31" w:qFormat="1"/>
+    <w:lsdException w:name="Intense Reference" w:uiPriority="32" w:qFormat="1"/>
+    <w:lsdException w:name="Book Title" w:uiPriority="33" w:qFormat="1"/>
+    <w:lsdException w:name="Bibliography" w:semiHidden="1" w:uiPriority="37" w:unhideWhenUsed="1"/>
+    <w:lsdException w:name="TOC Heading" w:semiHidden="1" w:uiPriority="39" w:unhideWhenUsed="1" w:qFormat="1"/>
+    <w:lsdException w:name="Plain Table 1" w:uiPriority="41"/>
+    <w:lsdException w:name="Plain Table 2" w:uiPriority="42"/>
+    <w:lsdException w:name="Plain Table 3" w:uiPriority="43"/>
+    <w:lsdException w:name="Plain Table 4" w:uiPriority="44"/>
+    <w:lsdException w:name="Plain Table 5" w:uiPriority="45"/>
+    <w:lsdException w:name="Grid Table Light" w:uiPriority="40"/>
+    <w:lsdException w:name="Grid Table 1 Light" w:uiPriority="46"/>
+    <w:lsdException w:name="Grid Table 2" w:uiPriority="47"/>
+    <w:lsdException w:name="Grid Table 3" w:uiPriority="48"/>
+    <w:lsdException w:name="Grid Table 4" w:uiPriority="49"/>
+    <w:lsdException w:name="Grid Table 5 Dark" w:uiPriority="50"/>
+    <w:lsdException w:name="Grid Table 6 Colorful" w:uiPriority="51"/>
+    <w:lsdException w:name="Grid Table 7 Colorful" w:uiPriority="52"/>
+    <w:lsdException w:name="Grid Table 1 Light Accent 1" w:uiPriority="46"/>
+    <w:lsdException w:name="Grid Table 2 Accent 1" w:uiPriority="47"/>
+    <w:lsdException w:name="Grid Table 3 Accent 1" w:uiPriority="48"/>
+    <w:lsdException w:name="Grid Table 4 Accent 1" w:uiPriority="49"/>
+    <w:lsdException w:name="Grid Table 5 Dark Accent 1" w:uiPriority="50"/>
+    <w:lsdException w:name="Grid Table 6 Colorful Accent 1" w:uiPriority="51"/>
+    <w:lsdException w:name="Grid Table 7 Colorful Accent 1" w:uiPriority="52"/>
+    <w:lsdException w:name="Grid Table 1 Light Accent 2" w:uiPriority="46"/>
+    <w:lsdException w:name="Grid Table 2 Accent 2" w:uiPriority="47"/>
+    <w:lsdException w:name="Grid Table 3 Accent 2" w:uiPriority="48"/>
+    <w:lsdException w:name="Grid Table 4 Accent 2" w:uiPriority="49"/>
+    <w:lsdException w:name="Grid Table 5 Dark Accent 2" w:uiPriority="50"/>
+    <w:lsdException w:name="Grid Table 6 Colorful Accent 2" w:uiPriority="51"/>
+    <w:lsdException w:name="Grid Table 7 Colorful Accent 2" w:uiPriority="52"/>
+    <w:lsdException w:name="Grid Table 1 Light Accent 3" w:uiPriority="46"/>
+    <w:lsdException w:name="Grid Table 2 Accent 3" w:uiPriority="47"/>
+    <w:lsdException w:name="Grid Table 3 Accent 3" w:uiPriority="48"/>
+    <w:lsdException w:name="Grid Table 4 Accent 3" w:uiPriority="49"/>
+    <w:lsdException w:name="Grid Table 5 Dark Accent 3" w:uiPriority="50"/>
+    <w:lsdException w:name="Grid Table 6 Colorful Accent 3" w:uiPriority="51"/>
+    <w:lsdException w:name="Grid Table 7 Colorful Accent 3" w:uiPriority="52"/>
+    <w:lsdException w:name="Grid Table 1 Light Accent 4" w:uiPriority="46"/>
+    <w:lsdException w:name="Grid Table 2 Accent 4" w:uiPriority="47"/>
+    <w:lsdException w:name="Grid Table 3 Accent 4" w:uiPriority="48"/>
+    <w:lsdException w:name="Grid Table 4 Accent 4" w:uiPriority="49"/>
+    <w:lsdException w:name="Grid Table 5 Dark Accent 4" w:uiPriority="50"/>
+    <w:lsdException w:name="Grid Table 6 Colorful Accent 4" w:uiPriority="51"/>
+    <w:lsdException w:name="Grid Table 7 Colorful Accent 4" w:uiPriority="52"/>
+    <w:lsdException w:name="Grid Table 1 Light Accent 5" w:uiPriority="46"/>
+    <w:lsdException w:name="Grid Table 2 Accent 5" w:uiPriority="47"/>
+    <w:lsdException w:name="Grid Table 3 Accent 5" w:uiPriority="48"/>
+    <w:lsdException w:name="Grid Table 4 Accent 5" w:uiPriority="49"/>
+    <w:lsdException w:name="Grid Table 5 Dark Accent 5" w:uiPriority="50"/>
+    <w:lsdException w:name="Grid Table 6 Colorful Accent 5" w:uiPriority="51"/>
+    <w:lsdException w:name="Grid Table 7 Colorful Accent 5" w:uiPriority="52"/>
+    <w:lsdException w:name="Grid Table 1 Light Accent 6" w:uiPriority="46"/>
+    <w:lsdException w:name="Grid Table 2 Accent 6" w:uiPriority="47"/>
+    <w:lsdException w:name="Grid Table 3 Accent 6" w:uiPriority="48"/>
+    <w:lsdException w:name="Grid Table 4 Accent 6" w:uiPriority="49"/>
+    <w:lsdException w:name="Grid Table 5 Dark Accent 6" w:uiPriority="50"/>
+    <w:lsdException w:name="Grid Table 6 Colorful Accent 6" w:uiPriority="51"/>
+    <w:lsdException w:name="Grid Table 7 Colorful Accent 6" w:uiPriority="52"/>
+    <w:lsdException w:name="List Table 1 Light" w:uiPriority="46"/>
+    <w:lsdException w:name="List Table 2" w:uiPriority="47"/>
+    <w:lsdException w:name="List Table 3" w:uiPriority="48"/>
+    <w:lsdException w:name="List Table 4" w:uiPriority="49"/>
+    <w:lsdException w:name="List Table 5 Dark" w:uiPriority="50"/>
+    <w:lsdException w:name="List Table 6 Colorful" w:uiPriority="51"/>
+    <w:lsdException w:name="List Table 7 Colorful" w:uiPriority="52"/>
+    <w:lsdException w:name="List Table 1 Light Accent 1" w:uiPriority="46"/>
+    <w:lsdException w:name="List Table 2 Accent 1" w:uiPriority="47"/>
+    <w:lsdException w:name="List Table 3 Accent 1" w:uiPriority="48"/>
+    <w:lsdException w:name="List Table 4 Accent 1" w:uiPriority="49"/>
+    <w:lsdException w:name="List Table 5 Dark Accent 1" w:uiPriority="50"/>
+    <w:lsdException w:name="List Table 6 Colorful Accent 1" w:uiPriority="51"/>
+    <w:lsdException w:name="List Table 7 Colorful Accent 1" w:uiPriority="52"/>
+    <w:lsdException w:name="List Table 1 Light Accent 2" w:uiPriority="46"/>
+    <w:lsdException w:name="List Table 2 Accent 2" w:uiPriority="47"/>
+    <w:lsdException w:name="List Table 3 Accent 2" w:uiPriority="48"/>
+    <w:lsdException w:name="List Table 4 Accent 2" w:uiPriority="49"/>
+    <w:lsdException w:name="List Table 5 Dark Accent 2" w:uiPriority="50"/>
+    <w:lsdException w:name="List Table 6 Colorful Accent 2" w:uiPriority="51"/>
+    <w:lsdException w:name="List Table 7 Colorful Accent 2" w:uiPriority="52"/>
+    <w:lsdException w:name="List Table 1 Light Accent 3" w:uiPriority="46"/>
+    <w:lsdException w:name="List Table 2 Accent 3" w:uiPriority="47"/>
+    <w:lsdException w:name="List Table 3 Accent 3" w:uiPriority="48"/>
+    <w:lsdException w:name="List Table 4 Accent 3" w:uiPriority="49"/>
+    <w:lsdException w:name="List Table 5 Dark Accent 3" w:uiPriority="50"/>
+    <w:lsdException w:name="List Table 6 Colorful Accent 3" w:uiPriority="51"/>
+    <w:lsdException w:name="List Table 7 Colorful Accent 3" w:uiPriority="52"/>
+    <w:lsdException w:name="List Table 1 Light Accent 4" w:uiPriority="46"/>
+    <w:lsdException w:name="List Table 2 Accent 4" w:uiPriority="47"/>
+    <w:lsdException w:name="List Table 3 Accent 4" w:uiPriority="48"/>
+    <w:lsdException w:name="List Table 4 Accent 4" w:uiPriority="49"/>
+    <w:lsdException w:name="List Table 5 Dark Accent 4" w:uiPriority="50"/>
+    <w:lsdException w:name="List Table 6 Colorful Accent 4" w:uiPriority="51"/>
+    <w:lsdException w:name="List Table 7 Colorful Accent 4" w:uiPriority="52"/>
+    <w:lsdException w:name="List Table 1 Light Accent 5" w:uiPriority="46"/>
+    <w:lsdException w:name="List Table 2 Accent 5" w:uiPriority="47"/>
+    <w:lsdException w:name="List Table 3 Accent 5" w:uiPriority="48"/>
+    <w:lsdException w:name="List Table 4 Accent 5" w:uiPriority="49"/>
+    <w:lsdException w:name="List Table 5 Dark Accent 5" w:uiPriority="50"/>
+    <w:lsdException w:name="List Table 6 Colorful Accent 5" w:uiPriority="51"/>
+    <w:lsdException w:name="List Table 7 Colorful Accent 5" w:uiPriority="52"/>
+    <w:lsdException w:name="List Table 1 Light Accent 6" w:uiPriority="46"/>
+    <w:lsdException w:name="List Table 2 Accent 6" w:uiPriority="47"/>
+    <w:lsdException w:name="List Table 3 Accent 6" w:uiPriority="48"/>
+    <w:lsdException w:name="List Table 4 Accent 6" w:uiPriority="49"/>
+    <w:lsdException w:name="List Table 5 Dark Accent 6" w:uiPriority="50"/>
+    <w:lsdException w:name="List Table 6 Colorful Accent 6" w:uiPriority="51"/>
+    <w:lsdException w:name="List Table 7 Colorful Accent 6" w:uiPriority="52"/>
+  </w:latentStyles>
+  <w:style w:type="paragraph" w:default="1" w:styleId="Normal">
+    <w:name w:val="Normal"/>
+    <w:qFormat/>
+    <w:rsid w:val="00D22B7C"/>
+    <w:pPr>
+      <w:spacing w:line="288" w:lineRule="auto"/>
+    </w:pPr>
+    <w:rPr>
+      <w:rFonts w:eastAsiaTheme="minorEastAsia"/>
+      <w:i/>
+      <w:iCs/>
+      <w:sz w:val="20"/>
+      <w:szCs w:val="20"/>
+      <w:lang w:bidi="en-US"/>
+    </w:rPr>
+  </w:style>
+  <w:style w:type="paragraph" w:styleId="Heading1">
+    <w:name w:val="heading 1"/>
+    <w:basedOn w:val="Normal"/>
+    <w:next w:val="Normal"/>
+    <w:link w:val="Heading1Char"/>
+    <w:uiPriority w:val="9"/>
+    <w:qFormat/>
+    <w:rsid w:val="009B2317"/>
+    <w:pPr>
+      <w:keepNext/>
+      <w:keepLines/>
+      <w:spacing w:before="480" w:after="0"/>
+      <w:outlineLvl w:val="0"/>
+    </w:pPr>
+    <w:rPr>
+      <w:rFonts w:asciiTheme="majorHAnsi" w:eastAsiaTheme="majorEastAsia" w:hAnsiTheme="majorHAnsi" w:cstheme="majorBidi"/>
+      <w:b/>
+      <w:bCs/>
+      <w:color w:val="365F91" w:themeColor="accent1" w:themeShade="BF"/>
+      <w:sz w:val="28"/>
+      <w:szCs w:val="28"/>
+    </w:rPr>
+  </w:style>
+  <w:style w:type="paragraph" w:styleId="Heading2">
+    <w:name w:val="heading 2"/>
+    <w:basedOn w:val="Normal"/>
+    <w:next w:val="Normal"/>
+    <w:link w:val="Heading2Char"/>
+    <w:uiPriority w:val="9"/>
+    <w:unhideWhenUsed/>
+    <w:qFormat/>
+    <w:rsid w:val="003F1AA4"/>
+    <w:pPr>
+      <w:keepNext/>
+      <w:keepLines/>
+      <w:spacing w:before="200" w:after="0"/>
+      <w:outlineLvl w:val="1"/>
+    </w:pPr>
+    <w:rPr>
+      <w:rFonts w:asciiTheme="majorHAnsi" w:eastAsiaTheme="majorEastAsia" w:hAnsiTheme="majorHAnsi" w:cstheme="majorBidi"/>
+      <w:b/>
+      <w:bCs/>
+      <w:color w:val="4F81BD" w:themeColor="accent1"/>
+      <w:sz w:val="26"/>
+      <w:szCs w:val="26"/>
+    </w:rPr>
+  </w:style>
+  <w:style w:type="character" w:default="1" w:styleId="DefaultParagraphFont">
+    <w:name w:val="Default Paragraph Font"/>
+    <w:uiPriority w:val="1"/>
+    <w:semiHidden/>
+    <w:unhideWhenUsed/>
+  </w:style>
+  <w:style w:type="table" w:default="1" w:styleId="TableNormal">
+    <w:name w:val="Normal Table"/>
+    <w:uiPriority w:val="99"/>
+    <w:semiHidden/>
+    <w:unhideWhenUsed/>
+    <w:tblPr>
+      <w:tblInd w:w="0" w:type="dxa"/>
+      <w:tblCellMar>
+        <w:top w:w="0" w:type="dxa"/>
+        <w:left w:w="108" w:type="dxa"/>
+        <w:bottom w:w="0" w:type="dxa"/>
+        <w:right w:w="108" w:type="dxa"/>
+      </w:tblCellMar>
+    </w:tblPr>
+  </w:style>
+  <w:style w:type="numbering" w:default="1" w:styleId="NoList">
+    <w:name w:val="No List"/>
+    <w:uiPriority w:val="99"/>
+    <w:semiHidden/>
+    <w:unhideWhenUsed/>
+  </w:style>
+  <w:style w:type="table" w:styleId="TableGrid">
+    <w:name w:val="Table Grid"/>
+    <w:basedOn w:val="TableNormal"/>
+    <w:uiPriority w:val="59"/>
+    <w:rsid w:val="00740A34"/>
+    <w:pPr>
+      <w:spacing w:line="288" w:lineRule="auto"/>
+    </w:pPr>
+    <w:rPr>
+      <w:rFonts w:eastAsiaTheme="minorEastAsia"/>
+      <w:lang w:bidi="en-US"/>
+    </w:rPr>
+    <w:tblPr>
+      <w:tblBorders>
+        <w:top w:val="single" w:sz="4" w:space="0" w:color="auto"/>
+        <w:left w:val="single" w:sz="4" w:space="0" w:color="auto"/>
+        <w:bottom w:val="single" w:sz="4" w:space="0" w:color="auto"/>
+        <w:right w:val="single" w:sz="4" w:space="0" w:color="auto"/>
+        <w:insideH w:val="single" w:sz="4" w:space="0" w:color="auto"/>
+        <w:insideV w:val="single" w:sz="4" w:space="0" w:color="auto"/>
+      </w:tblBorders>
+    </w:tblPr>
+  </w:style>
+  <w:style w:type="paragraph" w:styleId="ListParagraph">
+    <w:name w:val="List Paragraph"/>
+    <w:basedOn w:val="Normal"/>
+    <w:uiPriority w:val="34"/>
+    <w:qFormat/>
+    <w:rsid w:val="00740A34"/>
+    <w:pPr>
+      <w:ind w:left="720"/>
+      <w:contextualSpacing/>
+    </w:pPr>
+  </w:style>
+  <w:style w:type="character" w:customStyle="1" w:styleId="Heading1Char">
+    <w:name w:val="Heading 1 Char"/>
+    <w:basedOn w:val="DefaultParagraphFont"/>
+    <w:link w:val="Heading1"/>
+    <w:uiPriority w:val="9"/>
+    <w:rsid w:val="009B2317"/>
+    <w:rPr>
+      <w:rFonts w:asciiTheme="majorHAnsi" w:eastAsiaTheme="majorEastAsia" w:hAnsiTheme="majorHAnsi" w:cstheme="majorBidi"/>
+      <w:b/>
+      <w:bCs/>
+      <w:i/>
+      <w:iCs/>
+      <w:color w:val="365F91" w:themeColor="accent1" w:themeShade="BF"/>
+      <w:sz w:val="28"/>
+      <w:szCs w:val="28"/>
+      <w:lang w:bidi="en-US"/>
+    </w:rPr>
+  </w:style>
+  <w:style w:type="character" w:customStyle="1" w:styleId="Heading2Char">
+    <w:name w:val="Heading 2 Char"/>
+    <w:basedOn w:val="DefaultParagraphFont"/>
+    <w:link w:val="Heading2"/>
+    <w:uiPriority w:val="9"/>
+    <w:rsid w:val="003F1AA4"/>
+    <w:rPr>
+      <w:rFonts w:asciiTheme="majorHAnsi" w:eastAsiaTheme="majorEastAsia" w:hAnsiTheme="majorHAnsi" w:cstheme="majorBidi"/>
+      <w:b/>
+      <w:bCs/>
+      <w:i/>
+      <w:iCs/>
+      <w:color w:val="4F81BD" w:themeColor="accent1"/>
+      <w:sz w:val="26"/>
+      <w:szCs w:val="26"/>
+      <w:lang w:bidi="en-US"/>
+    </w:rPr>
+  </w:style>
+  <w:style w:type="paragraph" w:styleId="Title">
+    <w:name w:val="Title"/>
+    <w:basedOn w:val="Normal"/>
+    <w:next w:val="Normal"/>
+    <w:link w:val="TitleChar"/>
+    <w:uiPriority w:val="10"/>
+    <w:qFormat/>
+    <w:rsid w:val="0056735D"/>
+    <w:pPr>
+      <w:pBdr>
+        <w:bottom w:val="single" w:sz="8" w:space="4" w:color="4F81BD" w:themeColor="accent1"/>
+      </w:pBdr>
+      <w:spacing w:after="300" w:line="240" w:lineRule="auto"/>
+      <w:contextualSpacing/>
+    </w:pPr>
+    <w:rPr>
+      <w:rFonts w:asciiTheme="majorHAnsi" w:eastAsiaTheme="majorEastAsia" w:hAnsiTheme="majorHAnsi" w:cstheme="majorBidi"/>
+      <w:color w:val="17365D" w:themeColor="text2" w:themeShade="BF"/>
+      <w:spacing w:val="5"/>
+      <w:kern w:val="28"/>
+      <w:sz w:val="52"/>
+      <w:szCs w:val="52"/>
+    </w:rPr>
+  </w:style>
+  <w:style w:type="character" w:customStyle="1" w:styleId="TitleChar">
+    <w:name w:val="Title Char"/>
+    <w:basedOn w:val="DefaultParagraphFont"/>
+    <w:link w:val="Title"/>
+    <w:uiPriority w:val="10"/>
+    <w:rsid w:val="0056735D"/>
+    <w:rPr>
+      <w:rFonts w:asciiTheme="majorHAnsi" w:eastAsiaTheme="majorEastAsia" w:hAnsiTheme="majorHAnsi" w:cstheme="majorBidi"/>
+      <w:i/>
+      <w:iCs/>
+      <w:color w:val="17365D" w:themeColor="text2" w:themeShade="BF"/>
+      <w:spacing w:val="5"/>
+      <w:kern w:val="28"/>
+      <w:sz w:val="52"/>
+      <w:szCs w:val="52"/>
+      <w:lang w:bidi="en-US"/>
+    </w:rPr>
+  </w:style>
+  <w:style w:type="character" w:styleId="Hyperlink">
+    <w:name w:val="Hyperlink"/>
+    <w:basedOn w:val="DefaultParagraphFont"/>
+    <w:uiPriority w:val="99"/>
+    <w:unhideWhenUsed/>
+    <w:rsid w:val="00E26347"/>
+    <w:rPr>
+      <w:color w:val="0000FF" w:themeColor="hyperlink"/>
+      <w:u w:val="single"/>
+    </w:rPr>
+  </w:style>
+  <w:style w:type="character" w:styleId="FollowedHyperlink">
+    <w:name w:val="FollowedHyperlink"/>
+    <w:basedOn w:val="DefaultParagraphFont"/>
+    <w:uiPriority w:val="99"/>
+    <w:semiHidden/>
+    <w:unhideWhenUsed/>
+    <w:rsid w:val="00E062D7"/>
+    <w:rPr>
+      <w:color w:val="800080" w:themeColor="followedHyperlink"/>
+      <w:u w:val="single"/>
+    </w:rPr>
+  </w:style>
+  <w:style w:type="paragraph" w:styleId="NoSpacing">
+    <w:name w:val="No Spacing"/>
+    <w:uiPriority w:val="1"/>
+    <w:qFormat/>
+    <w:rsid w:val="00EC5445"/>
+    <w:pPr>
+      <w:spacing w:after="0" w:line="240" w:lineRule="auto"/>
+    </w:pPr>
+    <w:rPr>
+      <w:rFonts w:eastAsiaTheme="minorEastAsia"/>
+      <w:i/>
+      <w:iCs/>
+      <w:sz w:val="20"/>
+      <w:szCs w:val="20"/>
+      <w:lang w:bidi="en-US"/>
+    </w:rPr>
+  </w:style>
+</w:styles>
+</file>
+
+<file path=word/theme/theme1.xml><?xml version="1.0" encoding="utf-8"?>
+<a:theme xmlns:a="http://schemas.openxmlformats.org/drawingml/2006/main" name="Office Theme">
+  <a:themeElements>
+    <a:clrScheme name="Office">
+      <a:dk1>
+        <a:sysClr val="windowText" lastClr="000000"/>
+      </a:dk1>
+      <a:lt1>
+        <a:sysClr val="window" lastClr="FFFFFF"/>
+      </a:lt1>
+      <a:dk2>
+        <a:srgbClr val="1F497D"/>
+      </a:dk2>
+      <a:lt2>
+        <a:srgbClr val="EEECE1"/>
+      </a:lt2>
+      <a:accent1>
+        <a:srgbClr val="4F81BD"/>
+      </a:accent1>
+      <a:accent2>
+        <a:srgbClr val="C0504D"/>
+      </a:accent2>
+      <a:accent3>
+        <a:srgbClr val="9BBB59"/>
+      </a:accent3>
+      <a:accent4>
+        <a:srgbClr val="8064A2"/>
+      </a:accent4>
+      <a:accent5>
+        <a:srgbClr val="4BACC6"/>
+      </a:accent5>
+      <a:accent6>
+        <a:srgbClr val="F79646"/>
+      </a:accent6>
+      <a:hlink>
+        <a:srgbClr val="0000FF"/>
+      </a:hlink>
+      <a:folHlink>
+        <a:srgbClr val="800080"/>
+      </a:folHlink>
+    </a:clrScheme>
+    <a:fontScheme name="Office">
+      <a:majorFont>
+        <a:latin typeface="Cambria"/>
+        <a:ea typeface=""/>
+        <a:cs typeface=""/>
+        <a:font script="Jpan" typeface="ＭＳ ゴシック"/>
+        <a:font script="Hang" typeface="맑은 고딕"/>
+        <a:font script="Hans" typeface="宋体"/>
+        <a:font script="Hant" typeface="新細明體"/>
+        <a:font script="Arab" typeface="Times New Roman"/>
+        <a:font script="Hebr" typeface="Times New Roman"/>
+        <a:font script="Thai" typeface="Angsana New"/>
+        <a:font script="Ethi" typeface="Nyala"/>
+        <a:font script="Beng" typeface="Vrinda"/>
+        <a:font script="Gujr" typeface="Shruti"/>
+        <a:font script="Khmr" typeface="MoolBoran"/>
+        <a:font script="Knda" typeface="Tunga"/>
+        <a:font script="Guru" typeface="Raavi"/>
+        <a:font script="Cans" typeface="Euphemia"/>
+        <a:font script="Cher" typeface="Plantagenet Cherokee"/>
+        <a:font script="Yiii" typeface="Microsoft Yi Baiti"/>
+        <a:font script="Tibt" typeface="Microsoft Himalaya"/>
+        <a:font script="Thaa" typeface="MV Boli"/>
+        <a:font script="Deva" typeface="Mangal"/>
+        <a:font script="Telu" typeface="Gautami"/>
+        <a:font script="Taml" typeface="Latha"/>
+        <a:font script="Syrc" typeface="Estrangelo Edessa"/>
+        <a:font script="Orya" typeface="Kalinga"/>
+        <a:font script="Mlym" typeface="Kartika"/>
+        <a:font script="Laoo" typeface="DokChampa"/>
+        <a:font script="Sinh" typeface="Iskoola Pota"/>
+        <a:font script="Mong" typeface="Mongolian Baiti"/>
+        <a:font script="Viet" typeface="Times New Roman"/>
+        <a:font script="Uigh" typeface="Microsoft Uighur"/>
+        <a:font script="Geor" typeface="Sylfaen"/>
+      </a:majorFont>
+      <a:minorFont>
+        <a:latin typeface="Calibri"/>
+        <a:ea typeface=""/>
+        <a:cs typeface=""/>
+        <a:font script="Jpan" typeface="ＭＳ 明朝"/>
+        <a:font script="Hang" typeface="맑은 고딕"/>
+        <a:font script="Hans" typeface="宋体"/>
+        <a:font script="Hant" typeface="新細明體"/>
+        <a:font script="Arab" typeface="Arial"/>
+        <a:font script="Hebr" typeface="Arial"/>
+        <a:font script="Thai" typeface="Cordia New"/>
+        <a:font script="Ethi" typeface="Nyala"/>
+        <a:font script="Beng" typeface="Vrinda"/>
+        <a:font script="Gujr" typeface="Shruti"/>
+        <a:font script="Khmr" typeface="DaunPenh"/>
+        <a:font script="Knda" typeface="Tunga"/>
+        <a:font script="Guru" typeface="Raavi"/>
+        <a:font script="Cans" typeface="Euphemia"/>
+        <a:font script="Cher" typeface="Plantagenet Cherokee"/>
+        <a:font script="Yiii" typeface="Microsoft Yi Baiti"/>
+        <a:font script="Tibt" typeface="Microsoft Himalaya"/>
+        <a:font script="Thaa" typeface="MV Boli"/>
+        <a:font script="Deva" typeface="Mangal"/>
+        <a:font script="Telu" typeface="Gautami"/>
+        <a:font script="Taml" typeface="Latha"/>
+        <a:font script="Syrc" typeface="Estrangelo Edessa"/>
+        <a:font script="Orya" typeface="Kalinga"/>
+        <a:font script="Mlym" typeface="Kartika"/>
+        <a:font script="Laoo" typeface="DokChampa"/>
+        <a:font script="Sinh" typeface="Iskoola Pota"/>
+        <a:font script="Mong" typeface="Mongolian Baiti"/>
+        <a:font script="Viet" typeface="Arial"/>
+        <a:font script="Uigh" typeface="Microsoft Uighur"/>
+        <a:font script="Geor" typeface="Sylfaen"/>
+      </a:minorFont>
+    </a:fontScheme>
+    <a:fmtScheme name="Office">
+      <a:fillStyleLst>
+        <a:solidFill>
+          <a:schemeClr val="phClr"/>
+        </a:solidFill>
+        <a:gradFill rotWithShape="1">
+          <a:gsLst>
+            <a:gs pos="0">
+              <a:schemeClr val="phClr">
+                <a:tint val="50000"/>
+                <a:satMod val="300000"/>
+              </a:schemeClr>
+            </a:gs>
+            <a:gs pos="35000">
+              <a:schemeClr val="phClr">
+                <a:tint val="37000"/>
+                <a:satMod val="300000"/>
+              </a:schemeClr>
+            </a:gs>
+            <a:gs pos="100000">
+              <a:schemeClr val="phClr">
+                <a:tint val="15000"/>
+                <a:satMod val="350000"/>
+              </a:schemeClr>
+            </a:gs>
+          </a:gsLst>
+          <a:lin ang="16200000" scaled="1"/>
+        </a:gradFill>
+        <a:gradFill rotWithShape="1">
+          <a:gsLst>
+            <a:gs pos="0">
+              <a:schemeClr val="phClr">
+                <a:shade val="51000"/>
+                <a:satMod val="130000"/>
+              </a:schemeClr>
+            </a:gs>
+            <a:gs pos="80000">
+              <a:schemeClr val="phClr">
+                <a:shade val="93000"/>
+                <a:satMod val="130000"/>
+              </a:schemeClr>
+            </a:gs>
+            <a:gs pos="100000">
+              <a:schemeClr val="phClr">
+                <a:shade val="94000"/>
+                <a:satMod val="135000"/>
+              </a:schemeClr>
+            </a:gs>
+          </a:gsLst>
+          <a:lin ang="16200000" scaled="0"/>
+        </a:gradFill>
+      </a:fillStyleLst>
+      <a:lnStyleLst>
+        <a:ln w="9525" cap="flat" cmpd="sng" algn="ctr">
+          <a:solidFill>
+            <a:schemeClr val="phClr">
+              <a:shade val="95000"/>
+              <a:satMod val="105000"/>
+            </a:schemeClr>
+          </a:solidFill>
+          <a:prstDash val="solid"/>
+        </a:ln>
+        <a:ln w="25400" cap="flat" cmpd="sng" algn="ctr">
+          <a:solidFill>
+            <a:schemeClr val="phClr"/>
+          </a:solidFill>
+          <a:prstDash val="solid"/>
+        </a:ln>
+        <a:ln w="38100" cap="flat" cmpd="sng" algn="ctr">
+          <a:solidFill>
+            <a:schemeClr val="phClr"/>
+          </a:solidFill>
+          <a:prstDash val="solid"/>
+        </a:ln>
+      </a:lnStyleLst>
+      <a:effectStyleLst>
+        <a:effectStyle>
+          <a:effectLst>
+            <a:outerShdw blurRad="40000" dist="20000" dir="5400000" rotWithShape="0">
+              <a:srgbClr val="000000">
+                <a:alpha val="38000"/>
+              </a:srgbClr>
+            </a:outerShdw>
+          </a:effectLst>
+        </a:effectStyle>
+        <a:effectStyle>
+          <a:effectLst>
+            <a:outerShdw blurRad="40000" dist="23000" dir="5400000" rotWithShape="0">
+              <a:srgbClr val="000000">
+                <a:alpha val="35000"/>
+              </a:srgbClr>
+            </a:outerShdw>
+          </a:effectLst>
+        </a:effectStyle>
+        <a:effectStyle>
+          <a:effectLst>
+            <a:outerShdw blurRad="40000" dist="23000" dir="5400000" rotWithShape="0">
+              <a:srgbClr val="000000">
+                <a:alpha val="35000"/>
+              </a:srgbClr>
+            </a:outerShdw>
+          </a:effectLst>
+          <a:scene3d>
+            <a:camera prst="orthographicFront">
+              <a:rot lat="0" lon="0" rev="0"/>
+            </a:camera>
+            <a:lightRig rig="threePt" dir="t">
+              <a:rot lat="0" lon="0" rev="1200000"/>
+            </a:lightRig>
+          </a:scene3d>
+          <a:sp3d>
+            <a:bevelT w="63500" h="25400"/>
+          </a:sp3d>
+        </a:effectStyle>
+      </a:effectStyleLst>
+      <a:bgFillStyleLst>
+        <a:solidFill>
+          <a:schemeClr val="phClr"/>
+        </a:solidFill>
+        <a:gradFill rotWithShape="1">
+          <a:gsLst>
+            <a:gs pos="0">
+              <a:schemeClr val="phClr">
+                <a:tint val="40000"/>
+                <a:satMod val="350000"/>
+              </a:schemeClr>
+            </a:gs>
+            <a:gs pos="40000">
+              <a:schemeClr val="phClr">
+                <a:tint val="45000"/>
+                <a:shade val="99000"/>
+                <a:satMod val="350000"/>
+              </a:schemeClr>
+            </a:gs>
+            <a:gs pos="100000">
+              <a:schemeClr val="phClr">
+                <a:shade val="20000"/>
+                <a:satMod val="255000"/>
+              </a:schemeClr>
+            </a:gs>
+          </a:gsLst>
+          <a:path path="circle">
+            <a:fillToRect l="50000" t="-80000" r="50000" b="180000"/>
+          </a:path>
+        </a:gradFill>
+        <a:gradFill rotWithShape="1">
+          <a:gsLst>
+            <a:gs pos="0">
+              <a:schemeClr val="phClr">
+                <a:tint val="80000"/>
+                <a:satMod val="300000"/>
+              </a:schemeClr>
+            </a:gs>
+            <a:gs pos="100000">
+              <a:schemeClr val="phClr">
+                <a:shade val="30000"/>
+                <a:satMod val="200000"/>
+              </a:schemeClr>
+            </a:gs>
+          </a:gsLst>
+          <a:path path="circle">
+            <a:fillToRect l="50000" t="50000" r="50000" b="50000"/>
+          </a:path>
+        </a:gradFill>
+      </a:bgFillStyleLst>
+    </a:fmtScheme>
+  </a:themeElements>
+  <a:objectDefaults/>
+  <a:extraClrSchemeLst/>
+</a:theme>
 </file>